--- a/Lab-11/Lab 11 GUI Graphics and Diagrams.docx
+++ b/Lab-11/Lab 11 GUI Graphics and Diagrams.docx
@@ -1,6 +1,6 @@
 
 <file path=word/document.xml><?xml version="1.0" encoding="utf-8"?>
-<w:document xmlns:wpc="http://schemas.microsoft.com/office/word/2010/wordprocessingCanvas" xmlns:cx="http://schemas.microsoft.com/office/drawing/2014/chartex" xmlns:cx1="http://schemas.microsoft.com/office/drawing/2015/9/8/chartex" xmlns:mc="http://schemas.openxmlformats.org/markup-compatibility/2006" xmlns:o="urn:schemas-microsoft-com:office:office" xmlns:r="http://schemas.openxmlformats.org/officeDocument/2006/relationships" xmlns:m="http://schemas.openxmlformats.org/officeDocument/2006/math" xmlns:v="urn:schemas-microsoft-com:vml" xmlns:wp14="http://schemas.microsoft.com/office/word/2010/wordprocessingDrawing" xmlns:wp="http://schemas.openxmlformats.org/drawingml/2006/wordprocessingDrawing" xmlns:w10="urn:schemas-microsoft-com:office:word" xmlns:w="http://schemas.openxmlformats.org/wordprocessingml/2006/main" xmlns:w14="http://schemas.microsoft.com/office/word/2010/wordml" xmlns:w15="http://schemas.microsoft.com/office/word/2012/wordml" xmlns:w16se="http://schemas.microsoft.com/office/word/2015/wordml/symex" xmlns:wpg="http://schemas.microsoft.com/office/word/2010/wordprocessingGroup" xmlns:wpi="http://schemas.microsoft.com/office/word/2010/wordprocessingInk" xmlns:wne="http://schemas.microsoft.com/office/word/2006/wordml" xmlns:wps="http://schemas.microsoft.com/office/word/2010/wordprocessingShape" mc:Ignorable="w14 w15 w16se wp14">
+<w:document xmlns:wpc="http://schemas.microsoft.com/office/word/2010/wordprocessingCanvas" xmlns:cx="http://schemas.microsoft.com/office/drawing/2014/chartex" xmlns:cx1="http://schemas.microsoft.com/office/drawing/2015/9/8/chartex" xmlns:cx2="http://schemas.microsoft.com/office/drawing/2015/10/21/chartex" xmlns:cx3="http://schemas.microsoft.com/office/drawing/2016/5/9/chartex" xmlns:cx4="http://schemas.microsoft.com/office/drawing/2016/5/10/chartex" xmlns:cx5="http://schemas.microsoft.com/office/drawing/2016/5/11/chartex" xmlns:cx6="http://schemas.microsoft.com/office/drawing/2016/5/12/chartex" xmlns:cx7="http://schemas.microsoft.com/office/drawing/2016/5/13/chartex" xmlns:cx8="http://schemas.microsoft.com/office/drawing/2016/5/14/chartex" xmlns:mc="http://schemas.openxmlformats.org/markup-compatibility/2006" xmlns:aink="http://schemas.microsoft.com/office/drawing/2016/ink" xmlns:o="urn:schemas-microsoft-com:office:office" xmlns:r="http://schemas.openxmlformats.org/officeDocument/2006/relationships" xmlns:m="http://schemas.openxmlformats.org/officeDocument/2006/math" xmlns:v="urn:schemas-microsoft-com:vml" xmlns:wp14="http://schemas.microsoft.com/office/word/2010/wordprocessingDrawing" xmlns:wp="http://schemas.openxmlformats.org/drawingml/2006/wordprocessingDrawing" xmlns:w10="urn:schemas-microsoft-com:office:word" xmlns:w="http://schemas.openxmlformats.org/wordprocessingml/2006/main" xmlns:w14="http://schemas.microsoft.com/office/word/2010/wordml" xmlns:w15="http://schemas.microsoft.com/office/word/2012/wordml" xmlns:w16se="http://schemas.microsoft.com/office/word/2015/wordml/symex" xmlns:wpg="http://schemas.microsoft.com/office/word/2010/wordprocessingGroup" xmlns:wpi="http://schemas.microsoft.com/office/word/2010/wordprocessingInk" xmlns:wne="http://schemas.microsoft.com/office/word/2006/wordml" xmlns:wps="http://schemas.microsoft.com/office/word/2010/wordprocessingShape" mc:Ignorable="w14 w15 w16se wp14">
   <w:body>
     <w:p>
       <w:pPr>
@@ -73,20 +73,17 @@
     </w:p>
     <w:p>
       <w:pPr>
-        <w:rPr>
-          <w:rFonts w:ascii="CMR10" w:hAnsi="CMR10" w:cs="CMR10"/>
-          <w:sz w:val="20"/>
-          <w:szCs w:val="20"/>
-        </w:rPr>
-      </w:pPr>
-      <w:r>
-        <w:rPr>
-          <w:rFonts w:ascii="CMR10" w:hAnsi="CMR10" w:cs="CMR10"/>
-          <w:sz w:val="20"/>
-          <w:szCs w:val="20"/>
-        </w:rPr>
-        <w:t xml:space="preserve">1.1. </w:t>
-      </w:r>
+        <w:pStyle w:val="ListParagraph"/>
+        <w:numPr>
+          <w:ilvl w:val="1"/>
+          <w:numId w:val="13"/>
+        </w:numPr>
+        <w:rPr>
+          <w:rFonts w:ascii="CMR10" w:hAnsi="CMR10" w:cs="CMR10"/>
+          <w:sz w:val="20"/>
+          <w:szCs w:val="20"/>
+        </w:rPr>
+      </w:pPr>
       <w:r>
         <w:rPr>
           <w:rFonts w:ascii="CMR10" w:hAnsi="CMR10" w:cs="CMR10"/>
@@ -100,6 +97,25 @@
       <w:pPr>
         <w:rPr>
           <w:rFonts w:ascii="CMR10" w:hAnsi="CMR10" w:cs="CMR10"/>
+          <w:b/>
+          <w:sz w:val="20"/>
+          <w:szCs w:val="20"/>
+        </w:rPr>
+      </w:pPr>
+      <w:r>
+        <w:rPr>
+          <w:rFonts w:ascii="CMR10" w:hAnsi="CMR10" w:cs="CMR10"/>
+          <w:b/>
+          <w:sz w:val="20"/>
+          <w:szCs w:val="20"/>
+        </w:rPr>
+        <w:t>- Kilometer Converter</w:t>
+      </w:r>
+    </w:p>
+    <w:p>
+      <w:pPr>
+        <w:rPr>
+          <w:rFonts w:ascii="CMR10" w:hAnsi="CMR10" w:cs="CMR10"/>
           <w:sz w:val="20"/>
           <w:szCs w:val="20"/>
         </w:rPr>
@@ -141,6 +157,25 @@
       <w:pPr>
         <w:rPr>
           <w:rFonts w:ascii="CMR10" w:hAnsi="CMR10" w:cs="CMR10"/>
+          <w:b/>
+          <w:sz w:val="20"/>
+          <w:szCs w:val="20"/>
+        </w:rPr>
+      </w:pPr>
+      <w:r>
+        <w:rPr>
+          <w:rFonts w:ascii="CMR10" w:hAnsi="CMR10" w:cs="CMR10"/>
+          <w:b/>
+          <w:sz w:val="20"/>
+          <w:szCs w:val="20"/>
+        </w:rPr>
+        <w:t>- JButton</w:t>
+      </w:r>
+    </w:p>
+    <w:p>
+      <w:pPr>
+        <w:rPr>
+          <w:rFonts w:ascii="CMR10" w:hAnsi="CMR10" w:cs="CMR10"/>
           <w:sz w:val="20"/>
           <w:szCs w:val="20"/>
         </w:rPr>
@@ -166,6 +201,25 @@
       <w:pPr>
         <w:rPr>
           <w:rFonts w:ascii="CMR10" w:hAnsi="CMR10" w:cs="CMR10"/>
+          <w:b/>
+          <w:sz w:val="20"/>
+          <w:szCs w:val="20"/>
+        </w:rPr>
+      </w:pPr>
+      <w:r>
+        <w:rPr>
+          <w:rFonts w:ascii="CMR10" w:hAnsi="CMR10" w:cs="CMR10"/>
+          <w:b/>
+          <w:sz w:val="20"/>
+          <w:szCs w:val="20"/>
+        </w:rPr>
+        <w:t>- Panel</w:t>
+      </w:r>
+    </w:p>
+    <w:p>
+      <w:pPr>
+        <w:rPr>
+          <w:rFonts w:ascii="CMR10" w:hAnsi="CMR10" w:cs="CMR10"/>
           <w:sz w:val="20"/>
           <w:szCs w:val="20"/>
         </w:rPr>
@@ -199,6 +253,34 @@
       <w:pPr>
         <w:rPr>
           <w:rFonts w:ascii="CMR10" w:hAnsi="CMR10" w:cs="CMR10"/>
+          <w:b/>
+          <w:sz w:val="20"/>
+          <w:szCs w:val="20"/>
+        </w:rPr>
+      </w:pPr>
+      <w:r>
+        <w:rPr>
+          <w:rFonts w:ascii="CMR10" w:hAnsi="CMR10" w:cs="CMR10"/>
+          <w:b/>
+          <w:sz w:val="20"/>
+          <w:szCs w:val="20"/>
+        </w:rPr>
+        <w:t>- A</w:t>
+      </w:r>
+      <w:r>
+        <w:rPr>
+          <w:rFonts w:ascii="CMR10" w:hAnsi="CMR10" w:cs="CMR10"/>
+          <w:b/>
+          <w:sz w:val="20"/>
+          <w:szCs w:val="20"/>
+        </w:rPr>
+        <w:t xml:space="preserve"> JLabel, JTextField and JButton</w:t>
+      </w:r>
+    </w:p>
+    <w:p>
+      <w:pPr>
+        <w:rPr>
+          <w:rFonts w:ascii="CMR10" w:hAnsi="CMR10" w:cs="CMR10"/>
           <w:sz w:val="20"/>
           <w:szCs w:val="20"/>
         </w:rPr>
@@ -232,6 +314,25 @@
       <w:pPr>
         <w:rPr>
           <w:rFonts w:ascii="CMR10" w:hAnsi="CMR10" w:cs="CMR10"/>
+          <w:b/>
+          <w:sz w:val="20"/>
+          <w:szCs w:val="20"/>
+        </w:rPr>
+      </w:pPr>
+      <w:r>
+        <w:rPr>
+          <w:rFonts w:ascii="CMR10" w:hAnsi="CMR10" w:cs="CMR10"/>
+          <w:b/>
+          <w:sz w:val="20"/>
+          <w:szCs w:val="20"/>
+        </w:rPr>
+        <w:t>- Message dialog</w:t>
+      </w:r>
+    </w:p>
+    <w:p>
+      <w:pPr>
+        <w:rPr>
+          <w:rFonts w:ascii="CMR10" w:hAnsi="CMR10" w:cs="CMR10"/>
           <w:sz w:val="20"/>
           <w:szCs w:val="20"/>
         </w:rPr>
@@ -257,6 +358,25 @@
       <w:pPr>
         <w:rPr>
           <w:rFonts w:ascii="CMR10" w:hAnsi="CMR10" w:cs="CMR10"/>
+          <w:b/>
+          <w:sz w:val="20"/>
+          <w:szCs w:val="20"/>
+        </w:rPr>
+      </w:pPr>
+      <w:r>
+        <w:rPr>
+          <w:rFonts w:ascii="CMR10" w:hAnsi="CMR10" w:cs="CMR10"/>
+          <w:b/>
+          <w:sz w:val="20"/>
+          <w:szCs w:val="20"/>
+        </w:rPr>
+        <w:t>- input</w:t>
+      </w:r>
+    </w:p>
+    <w:p>
+      <w:pPr>
+        <w:rPr>
+          <w:rFonts w:ascii="CMR10" w:hAnsi="CMR10" w:cs="CMR10"/>
           <w:sz w:val="20"/>
           <w:szCs w:val="20"/>
         </w:rPr>
@@ -306,6 +426,25 @@
       <w:pPr>
         <w:rPr>
           <w:rFonts w:ascii="CMR10" w:hAnsi="CMR10" w:cs="CMR10"/>
+          <w:b/>
+          <w:sz w:val="20"/>
+          <w:szCs w:val="20"/>
+        </w:rPr>
+      </w:pPr>
+      <w:r>
+        <w:rPr>
+          <w:rFonts w:ascii="CMR10" w:hAnsi="CMR10" w:cs="CMR10"/>
+          <w:b/>
+          <w:sz w:val="20"/>
+          <w:szCs w:val="20"/>
+        </w:rPr>
+        <w:t>- actionPerformed()</w:t>
+      </w:r>
+    </w:p>
+    <w:p>
+      <w:pPr>
+        <w:rPr>
+          <w:rFonts w:ascii="CMR10" w:hAnsi="CMR10" w:cs="CMR10"/>
           <w:sz w:val="20"/>
           <w:szCs w:val="20"/>
         </w:rPr>
@@ -323,6 +462,25 @@
       <w:pPr>
         <w:rPr>
           <w:rFonts w:ascii="CMR10" w:hAnsi="CMR10" w:cs="CMR10"/>
+          <w:b/>
+          <w:sz w:val="20"/>
+          <w:szCs w:val="20"/>
+        </w:rPr>
+      </w:pPr>
+      <w:r>
+        <w:rPr>
+          <w:rFonts w:ascii="CMR10" w:hAnsi="CMR10" w:cs="CMR10"/>
+          <w:b/>
+          <w:sz w:val="20"/>
+          <w:szCs w:val="20"/>
+        </w:rPr>
+        <w:t>- setVisible()</w:t>
+      </w:r>
+    </w:p>
+    <w:p>
+      <w:pPr>
+        <w:rPr>
+          <w:rFonts w:ascii="CMR10" w:hAnsi="CMR10" w:cs="CMR10"/>
           <w:sz w:val="20"/>
           <w:szCs w:val="20"/>
         </w:rPr>
@@ -348,6 +506,25 @@
       <w:pPr>
         <w:rPr>
           <w:rFonts w:ascii="CMR10" w:hAnsi="CMR10" w:cs="CMR10"/>
+          <w:b/>
+          <w:sz w:val="20"/>
+          <w:szCs w:val="20"/>
+        </w:rPr>
+      </w:pPr>
+      <w:r>
+        <w:rPr>
+          <w:rFonts w:ascii="CMR10" w:hAnsi="CMR10" w:cs="CMR10"/>
+          <w:b/>
+          <w:sz w:val="20"/>
+          <w:szCs w:val="20"/>
+        </w:rPr>
+        <w:t>- JFrame</w:t>
+      </w:r>
+    </w:p>
+    <w:p>
+      <w:pPr>
+        <w:rPr>
+          <w:rFonts w:ascii="CMR10" w:hAnsi="CMR10" w:cs="CMR10"/>
           <w:sz w:val="20"/>
           <w:szCs w:val="20"/>
         </w:rPr>
@@ -381,35 +558,83 @@
       <w:pPr>
         <w:rPr>
           <w:rFonts w:ascii="CMR10" w:hAnsi="CMR10" w:cs="CMR10"/>
-          <w:sz w:val="20"/>
-          <w:szCs w:val="20"/>
-        </w:rPr>
-      </w:pPr>
-      <w:r>
-        <w:rPr>
-          <w:rFonts w:ascii="CMR10" w:hAnsi="CMR10" w:cs="CMR10"/>
-          <w:sz w:val="20"/>
-          <w:szCs w:val="20"/>
-        </w:rPr>
-        <w:br w:type="page"/>
-      </w:r>
-    </w:p>
-    <w:p>
-      <w:pPr>
-        <w:rPr>
-          <w:rFonts w:ascii="CMR10" w:hAnsi="CMR10" w:cs="CMR10"/>
-          <w:sz w:val="20"/>
-          <w:szCs w:val="20"/>
-        </w:rPr>
-      </w:pPr>
-    </w:p>
-    <w:p>
-      <w:r>
-        <w:rPr>
-          <w:rFonts w:ascii="CMR10" w:hAnsi="CMR10" w:cs="CMR10"/>
-          <w:sz w:val="20"/>
-          <w:szCs w:val="20"/>
-        </w:rPr>
+          <w:b/>
+          <w:sz w:val="20"/>
+          <w:szCs w:val="20"/>
+        </w:rPr>
+      </w:pPr>
+      <w:r>
+        <w:rPr>
+          <w:rFonts w:ascii="CMR10" w:hAnsi="CMR10" w:cs="CMR10"/>
+          <w:b/>
+          <w:sz w:val="20"/>
+          <w:szCs w:val="20"/>
+        </w:rPr>
+        <w:t>- ActionListener</w:t>
+      </w:r>
+    </w:p>
+    <w:p>
+      <w:pPr>
+        <w:rPr>
+          <w:rFonts w:ascii="CMR10" w:hAnsi="CMR10" w:cs="CMR10"/>
+          <w:sz w:val="20"/>
+          <w:szCs w:val="20"/>
+        </w:rPr>
+      </w:pPr>
+    </w:p>
+    <w:p>
+      <w:pPr>
+        <w:rPr>
+          <w:rFonts w:ascii="CMR10" w:hAnsi="CMR10" w:cs="CMR10"/>
+          <w:sz w:val="20"/>
+          <w:szCs w:val="20"/>
+        </w:rPr>
+      </w:pPr>
+    </w:p>
+    <w:p>
+      <w:pPr>
+        <w:rPr>
+          <w:rFonts w:ascii="CMR10" w:hAnsi="CMR10" w:cs="CMR10"/>
+          <w:sz w:val="20"/>
+          <w:szCs w:val="20"/>
+        </w:rPr>
+      </w:pPr>
+    </w:p>
+    <w:p>
+      <w:pPr>
+        <w:rPr>
+          <w:rFonts w:ascii="CMR10" w:hAnsi="CMR10" w:cs="CMR10"/>
+          <w:sz w:val="20"/>
+          <w:szCs w:val="20"/>
+        </w:rPr>
+      </w:pPr>
+    </w:p>
+    <w:p>
+      <w:pPr>
+        <w:rPr>
+          <w:rFonts w:ascii="CMR10" w:hAnsi="CMR10" w:cs="CMR10"/>
+          <w:sz w:val="20"/>
+          <w:szCs w:val="20"/>
+        </w:rPr>
+      </w:pPr>
+    </w:p>
+    <w:p>
+      <w:pPr>
+        <w:rPr>
+          <w:rFonts w:ascii="CMR10" w:hAnsi="CMR10" w:cs="CMR10"/>
+          <w:sz w:val="20"/>
+          <w:szCs w:val="20"/>
+        </w:rPr>
+      </w:pPr>
+    </w:p>
+    <w:p>
+      <w:r>
+        <w:rPr>
+          <w:rFonts w:ascii="CMR10" w:hAnsi="CMR10" w:cs="CMR10"/>
+          <w:sz w:val="20"/>
+          <w:szCs w:val="20"/>
+        </w:rPr>
+        <w:lastRenderedPageBreak/>
         <w:t>2</w:t>
       </w:r>
       <w:r>
@@ -525,6 +750,2385 @@
           <w:rFonts w:cstheme="minorHAnsi"/>
         </w:rPr>
         <w:t xml:space="preserve">.java file, here. </w:t>
+      </w:r>
+    </w:p>
+    <w:p>
+      <w:pPr>
+        <w:rPr>
+          <w:rFonts w:cstheme="minorHAnsi"/>
+        </w:rPr>
+      </w:pPr>
+      <w:r>
+        <w:rPr>
+          <w:rFonts w:cstheme="minorHAnsi"/>
+          <w:noProof/>
+        </w:rPr>
+        <w:drawing>
+          <wp:inline distT="0" distB="0" distL="0" distR="0">
+            <wp:extent cx="5943600" cy="4975860"/>
+            <wp:effectExtent l="0" t="0" r="0" b="0"/>
+            <wp:docPr id="3" name="Picture 3" descr="C:\Users\bleds\AppData\Local\Microsoft\Windows\INetCache\Content.Word\11_2.png"/>
+            <wp:cNvGraphicFramePr>
+              <a:graphicFrameLocks xmlns:a="http://schemas.openxmlformats.org/drawingml/2006/main" noChangeAspect="1"/>
+            </wp:cNvGraphicFramePr>
+            <a:graphic xmlns:a="http://schemas.openxmlformats.org/drawingml/2006/main">
+              <a:graphicData uri="http://schemas.openxmlformats.org/drawingml/2006/picture">
+                <pic:pic xmlns:pic="http://schemas.openxmlformats.org/drawingml/2006/picture">
+                  <pic:nvPicPr>
+                    <pic:cNvPr id="0" name="Picture 1" descr="C:\Users\bleds\AppData\Local\Microsoft\Windows\INetCache\Content.Word\11_2.png"/>
+                    <pic:cNvPicPr>
+                      <a:picLocks noChangeAspect="1" noChangeArrowheads="1"/>
+                    </pic:cNvPicPr>
+                  </pic:nvPicPr>
+                  <pic:blipFill>
+                    <a:blip r:embed="rId8">
+                      <a:extLst>
+                        <a:ext uri="{28A0092B-C50C-407E-A947-70E740481C1C}">
+                          <a14:useLocalDpi xmlns:a14="http://schemas.microsoft.com/office/drawing/2010/main" val="0"/>
+                        </a:ext>
+                      </a:extLst>
+                    </a:blip>
+                    <a:srcRect/>
+                    <a:stretch>
+                      <a:fillRect/>
+                    </a:stretch>
+                  </pic:blipFill>
+                  <pic:spPr bwMode="auto">
+                    <a:xfrm>
+                      <a:off x="0" y="0"/>
+                      <a:ext cx="5943600" cy="4975860"/>
+                    </a:xfrm>
+                    <a:prstGeom prst="rect">
+                      <a:avLst/>
+                    </a:prstGeom>
+                    <a:noFill/>
+                    <a:ln>
+                      <a:noFill/>
+                    </a:ln>
+                  </pic:spPr>
+                </pic:pic>
+              </a:graphicData>
+            </a:graphic>
+          </wp:inline>
+        </w:drawing>
+      </w:r>
+    </w:p>
+    <w:p>
+      <w:pPr>
+        <w:rPr>
+          <w:rFonts w:cstheme="minorHAnsi"/>
+        </w:rPr>
+      </w:pPr>
+    </w:p>
+    <w:p>
+      <w:pPr>
+        <w:rPr>
+          <w:rFonts w:cstheme="minorHAnsi"/>
+        </w:rPr>
+      </w:pPr>
+    </w:p>
+    <w:p>
+      <w:pPr>
+        <w:rPr>
+          <w:rFonts w:cstheme="minorHAnsi"/>
+        </w:rPr>
+      </w:pPr>
+    </w:p>
+    <w:p>
+      <w:pPr>
+        <w:rPr>
+          <w:rFonts w:cstheme="minorHAnsi"/>
+        </w:rPr>
+      </w:pPr>
+      <w:bookmarkStart w:id="0" w:name="_GoBack"/>
+      <w:bookmarkEnd w:id="0"/>
+    </w:p>
+    <w:p>
+      <w:pPr>
+        <w:rPr>
+          <w:b/>
+        </w:rPr>
+      </w:pPr>
+      <w:r>
+        <w:rPr>
+          <w:b/>
+        </w:rPr>
+        <w:lastRenderedPageBreak/>
+        <w:t>LinesDemo.java:</w:t>
+      </w:r>
+    </w:p>
+    <w:p>
+      <w:pPr>
+        <w:shd w:val="clear" w:color="auto" w:fill="2B2B2B"/>
+        <w:tabs>
+          <w:tab w:val="left" w:pos="916"/>
+          <w:tab w:val="left" w:pos="1832"/>
+          <w:tab w:val="left" w:pos="2748"/>
+          <w:tab w:val="left" w:pos="3664"/>
+          <w:tab w:val="left" w:pos="4580"/>
+          <w:tab w:val="left" w:pos="5496"/>
+          <w:tab w:val="left" w:pos="6412"/>
+          <w:tab w:val="left" w:pos="7328"/>
+          <w:tab w:val="left" w:pos="8244"/>
+          <w:tab w:val="left" w:pos="9160"/>
+          <w:tab w:val="left" w:pos="10076"/>
+          <w:tab w:val="left" w:pos="10992"/>
+          <w:tab w:val="left" w:pos="11908"/>
+          <w:tab w:val="left" w:pos="12824"/>
+          <w:tab w:val="left" w:pos="13740"/>
+          <w:tab w:val="left" w:pos="14656"/>
+        </w:tabs>
+        <w:spacing w:after="0" w:line="240" w:lineRule="auto"/>
+        <w:rPr>
+          <w:rFonts w:ascii="Courier New" w:eastAsia="Times New Roman" w:hAnsi="Courier New" w:cs="Courier New"/>
+          <w:color w:val="A9B7C6"/>
+          <w:sz w:val="18"/>
+          <w:szCs w:val="18"/>
+        </w:rPr>
+      </w:pPr>
+      <w:r>
+        <w:rPr>
+          <w:rFonts w:ascii="Courier New" w:eastAsia="Times New Roman" w:hAnsi="Courier New" w:cs="Courier New"/>
+          <w:color w:val="808080"/>
+          <w:sz w:val="18"/>
+          <w:szCs w:val="18"/>
+        </w:rPr>
+        <w:t>//Alex Bledsoe, 06/09/2017</w:t>
+      </w:r>
+      <w:r>
+        <w:rPr>
+          <w:rFonts w:ascii="Courier New" w:eastAsia="Times New Roman" w:hAnsi="Courier New" w:cs="Courier New"/>
+          <w:color w:val="808080"/>
+          <w:sz w:val="18"/>
+          <w:szCs w:val="18"/>
+        </w:rPr>
+        <w:br/>
+      </w:r>
+      <w:r>
+        <w:rPr>
+          <w:rFonts w:ascii="Courier New" w:eastAsia="Times New Roman" w:hAnsi="Courier New" w:cs="Courier New"/>
+          <w:color w:val="808080"/>
+          <w:sz w:val="18"/>
+          <w:szCs w:val="18"/>
+        </w:rPr>
+        <w:br/>
+        <w:t xml:space="preserve">// Code from http://cs.lmu.edu/~ray/notes/javagraphics/ </w:t>
+      </w:r>
+      <w:r>
+        <w:rPr>
+          <w:rFonts w:ascii="Courier New" w:eastAsia="Times New Roman" w:hAnsi="Courier New" w:cs="Courier New"/>
+          <w:color w:val="808080"/>
+          <w:sz w:val="18"/>
+          <w:szCs w:val="18"/>
+        </w:rPr>
+        <w:br/>
+        <w:t>// and https://stackoverflow.com/questions/16206417/trying-to-draw-lines-with-jpanel</w:t>
+      </w:r>
+      <w:r>
+        <w:rPr>
+          <w:rFonts w:ascii="Courier New" w:eastAsia="Times New Roman" w:hAnsi="Courier New" w:cs="Courier New"/>
+          <w:color w:val="808080"/>
+          <w:sz w:val="18"/>
+          <w:szCs w:val="18"/>
+        </w:rPr>
+        <w:br/>
+      </w:r>
+      <w:r>
+        <w:rPr>
+          <w:rFonts w:ascii="Courier New" w:eastAsia="Times New Roman" w:hAnsi="Courier New" w:cs="Courier New"/>
+          <w:color w:val="808080"/>
+          <w:sz w:val="18"/>
+          <w:szCs w:val="18"/>
+        </w:rPr>
+        <w:br/>
+      </w:r>
+      <w:r>
+        <w:rPr>
+          <w:rFonts w:ascii="Courier New" w:eastAsia="Times New Roman" w:hAnsi="Courier New" w:cs="Courier New"/>
+          <w:color w:val="CC7832"/>
+          <w:sz w:val="18"/>
+          <w:szCs w:val="18"/>
+        </w:rPr>
+        <w:t xml:space="preserve">import </w:t>
+      </w:r>
+      <w:r>
+        <w:rPr>
+          <w:rFonts w:ascii="Courier New" w:eastAsia="Times New Roman" w:hAnsi="Courier New" w:cs="Courier New"/>
+          <w:color w:val="A9B7C6"/>
+          <w:sz w:val="18"/>
+          <w:szCs w:val="18"/>
+        </w:rPr>
+        <w:t>java.awt.Color</w:t>
+      </w:r>
+      <w:r>
+        <w:rPr>
+          <w:rFonts w:ascii="Courier New" w:eastAsia="Times New Roman" w:hAnsi="Courier New" w:cs="Courier New"/>
+          <w:color w:val="CC7832"/>
+          <w:sz w:val="18"/>
+          <w:szCs w:val="18"/>
+        </w:rPr>
+        <w:t>;</w:t>
+      </w:r>
+      <w:r>
+        <w:rPr>
+          <w:rFonts w:ascii="Courier New" w:eastAsia="Times New Roman" w:hAnsi="Courier New" w:cs="Courier New"/>
+          <w:color w:val="CC7832"/>
+          <w:sz w:val="18"/>
+          <w:szCs w:val="18"/>
+        </w:rPr>
+        <w:br/>
+        <w:t xml:space="preserve">import </w:t>
+      </w:r>
+      <w:r>
+        <w:rPr>
+          <w:rFonts w:ascii="Courier New" w:eastAsia="Times New Roman" w:hAnsi="Courier New" w:cs="Courier New"/>
+          <w:color w:val="A9B7C6"/>
+          <w:sz w:val="18"/>
+          <w:szCs w:val="18"/>
+        </w:rPr>
+        <w:t>java.awt.Graphics</w:t>
+      </w:r>
+      <w:r>
+        <w:rPr>
+          <w:rFonts w:ascii="Courier New" w:eastAsia="Times New Roman" w:hAnsi="Courier New" w:cs="Courier New"/>
+          <w:color w:val="CC7832"/>
+          <w:sz w:val="18"/>
+          <w:szCs w:val="18"/>
+        </w:rPr>
+        <w:t>;</w:t>
+      </w:r>
+      <w:r>
+        <w:rPr>
+          <w:rFonts w:ascii="Courier New" w:eastAsia="Times New Roman" w:hAnsi="Courier New" w:cs="Courier New"/>
+          <w:color w:val="CC7832"/>
+          <w:sz w:val="18"/>
+          <w:szCs w:val="18"/>
+        </w:rPr>
+        <w:br/>
+      </w:r>
+      <w:r>
+        <w:rPr>
+          <w:rFonts w:ascii="Courier New" w:eastAsia="Times New Roman" w:hAnsi="Courier New" w:cs="Courier New"/>
+          <w:color w:val="CC7832"/>
+          <w:sz w:val="18"/>
+          <w:szCs w:val="18"/>
+        </w:rPr>
+        <w:br/>
+        <w:t xml:space="preserve">import </w:t>
+      </w:r>
+      <w:r>
+        <w:rPr>
+          <w:rFonts w:ascii="Courier New" w:eastAsia="Times New Roman" w:hAnsi="Courier New" w:cs="Courier New"/>
+          <w:color w:val="A9B7C6"/>
+          <w:sz w:val="18"/>
+          <w:szCs w:val="18"/>
+        </w:rPr>
+        <w:t>javax.swing.*</w:t>
+      </w:r>
+      <w:r>
+        <w:rPr>
+          <w:rFonts w:ascii="Courier New" w:eastAsia="Times New Roman" w:hAnsi="Courier New" w:cs="Courier New"/>
+          <w:color w:val="CC7832"/>
+          <w:sz w:val="18"/>
+          <w:szCs w:val="18"/>
+        </w:rPr>
+        <w:t>;</w:t>
+      </w:r>
+      <w:r>
+        <w:rPr>
+          <w:rFonts w:ascii="Courier New" w:eastAsia="Times New Roman" w:hAnsi="Courier New" w:cs="Courier New"/>
+          <w:color w:val="CC7832"/>
+          <w:sz w:val="18"/>
+          <w:szCs w:val="18"/>
+        </w:rPr>
+        <w:br/>
+      </w:r>
+      <w:r>
+        <w:rPr>
+          <w:rFonts w:ascii="Courier New" w:eastAsia="Times New Roman" w:hAnsi="Courier New" w:cs="Courier New"/>
+          <w:color w:val="CC7832"/>
+          <w:sz w:val="18"/>
+          <w:szCs w:val="18"/>
+        </w:rPr>
+        <w:br/>
+      </w:r>
+      <w:r>
+        <w:rPr>
+          <w:rFonts w:ascii="Courier New" w:eastAsia="Times New Roman" w:hAnsi="Courier New" w:cs="Courier New"/>
+          <w:i/>
+          <w:iCs/>
+          <w:color w:val="629755"/>
+          <w:sz w:val="18"/>
+          <w:szCs w:val="18"/>
+        </w:rPr>
+        <w:t>/**</w:t>
+      </w:r>
+      <w:r>
+        <w:rPr>
+          <w:rFonts w:ascii="Courier New" w:eastAsia="Times New Roman" w:hAnsi="Courier New" w:cs="Courier New"/>
+          <w:i/>
+          <w:iCs/>
+          <w:color w:val="629755"/>
+          <w:sz w:val="18"/>
+          <w:szCs w:val="18"/>
+        </w:rPr>
+        <w:br/>
+        <w:t xml:space="preserve"> * This is an extremely scaled-down sketching canvas; with it you</w:t>
+      </w:r>
+      <w:r>
+        <w:rPr>
+          <w:rFonts w:ascii="Courier New" w:eastAsia="Times New Roman" w:hAnsi="Courier New" w:cs="Courier New"/>
+          <w:i/>
+          <w:iCs/>
+          <w:color w:val="629755"/>
+          <w:sz w:val="18"/>
+          <w:szCs w:val="18"/>
+        </w:rPr>
+        <w:br/>
+        <w:t xml:space="preserve"> * can only scribble thin black lines.  For simplicity the window</w:t>
+      </w:r>
+      <w:r>
+        <w:rPr>
+          <w:rFonts w:ascii="Courier New" w:eastAsia="Times New Roman" w:hAnsi="Courier New" w:cs="Courier New"/>
+          <w:i/>
+          <w:iCs/>
+          <w:color w:val="629755"/>
+          <w:sz w:val="18"/>
+          <w:szCs w:val="18"/>
+        </w:rPr>
+        <w:br/>
+        <w:t xml:space="preserve"> * contents are never refreshed when they are uncovered.</w:t>
+      </w:r>
+      <w:r>
+        <w:rPr>
+          <w:rFonts w:ascii="Courier New" w:eastAsia="Times New Roman" w:hAnsi="Courier New" w:cs="Courier New"/>
+          <w:i/>
+          <w:iCs/>
+          <w:color w:val="629755"/>
+          <w:sz w:val="18"/>
+          <w:szCs w:val="18"/>
+        </w:rPr>
+        <w:br/>
+        <w:t xml:space="preserve"> */</w:t>
+      </w:r>
+      <w:r>
+        <w:rPr>
+          <w:rFonts w:ascii="Courier New" w:eastAsia="Times New Roman" w:hAnsi="Courier New" w:cs="Courier New"/>
+          <w:i/>
+          <w:iCs/>
+          <w:color w:val="629755"/>
+          <w:sz w:val="18"/>
+          <w:szCs w:val="18"/>
+        </w:rPr>
+        <w:br/>
+      </w:r>
+      <w:r>
+        <w:rPr>
+          <w:rFonts w:ascii="Courier New" w:eastAsia="Times New Roman" w:hAnsi="Courier New" w:cs="Courier New"/>
+          <w:color w:val="CC7832"/>
+          <w:sz w:val="18"/>
+          <w:szCs w:val="18"/>
+        </w:rPr>
+        <w:t xml:space="preserve">public class </w:t>
+      </w:r>
+      <w:r>
+        <w:rPr>
+          <w:rFonts w:ascii="Courier New" w:eastAsia="Times New Roman" w:hAnsi="Courier New" w:cs="Courier New"/>
+          <w:color w:val="A9B7C6"/>
+          <w:sz w:val="18"/>
+          <w:szCs w:val="18"/>
+        </w:rPr>
+        <w:t xml:space="preserve">LinesDemo </w:t>
+      </w:r>
+      <w:r>
+        <w:rPr>
+          <w:rFonts w:ascii="Courier New" w:eastAsia="Times New Roman" w:hAnsi="Courier New" w:cs="Courier New"/>
+          <w:color w:val="CC7832"/>
+          <w:sz w:val="18"/>
+          <w:szCs w:val="18"/>
+        </w:rPr>
+        <w:t xml:space="preserve">extends </w:t>
+      </w:r>
+      <w:r>
+        <w:rPr>
+          <w:rFonts w:ascii="Courier New" w:eastAsia="Times New Roman" w:hAnsi="Courier New" w:cs="Courier New"/>
+          <w:color w:val="A9B7C6"/>
+          <w:sz w:val="18"/>
+          <w:szCs w:val="18"/>
+        </w:rPr>
+        <w:t>JPanel {</w:t>
+      </w:r>
+      <w:r>
+        <w:rPr>
+          <w:rFonts w:ascii="Courier New" w:eastAsia="Times New Roman" w:hAnsi="Courier New" w:cs="Courier New"/>
+          <w:color w:val="A9B7C6"/>
+          <w:sz w:val="18"/>
+          <w:szCs w:val="18"/>
+        </w:rPr>
+        <w:br/>
+        <w:t xml:space="preserve">   </w:t>
+      </w:r>
+      <w:r>
+        <w:rPr>
+          <w:rFonts w:ascii="Courier New" w:eastAsia="Times New Roman" w:hAnsi="Courier New" w:cs="Courier New"/>
+          <w:color w:val="A9B7C6"/>
+          <w:sz w:val="18"/>
+          <w:szCs w:val="18"/>
+        </w:rPr>
+        <w:br/>
+        <w:t xml:space="preserve">   </w:t>
+      </w:r>
+      <w:r>
+        <w:rPr>
+          <w:rFonts w:ascii="Courier New" w:eastAsia="Times New Roman" w:hAnsi="Courier New" w:cs="Courier New"/>
+          <w:color w:val="BBB529"/>
+          <w:sz w:val="18"/>
+          <w:szCs w:val="18"/>
+        </w:rPr>
+        <w:t>@Override</w:t>
+      </w:r>
+      <w:r>
+        <w:rPr>
+          <w:rFonts w:ascii="Courier New" w:eastAsia="Times New Roman" w:hAnsi="Courier New" w:cs="Courier New"/>
+          <w:color w:val="BBB529"/>
+          <w:sz w:val="18"/>
+          <w:szCs w:val="18"/>
+        </w:rPr>
+        <w:br/>
+        <w:t xml:space="preserve">    </w:t>
+      </w:r>
+      <w:r>
+        <w:rPr>
+          <w:rFonts w:ascii="Courier New" w:eastAsia="Times New Roman" w:hAnsi="Courier New" w:cs="Courier New"/>
+          <w:color w:val="CC7832"/>
+          <w:sz w:val="18"/>
+          <w:szCs w:val="18"/>
+        </w:rPr>
+        <w:t xml:space="preserve">public void </w:t>
+      </w:r>
+      <w:r>
+        <w:rPr>
+          <w:rFonts w:ascii="Courier New" w:eastAsia="Times New Roman" w:hAnsi="Courier New" w:cs="Courier New"/>
+          <w:color w:val="FFC66D"/>
+          <w:sz w:val="18"/>
+          <w:szCs w:val="18"/>
+        </w:rPr>
+        <w:t>paintComponent</w:t>
+      </w:r>
+      <w:r>
+        <w:rPr>
+          <w:rFonts w:ascii="Courier New" w:eastAsia="Times New Roman" w:hAnsi="Courier New" w:cs="Courier New"/>
+          <w:color w:val="A9B7C6"/>
+          <w:sz w:val="18"/>
+          <w:szCs w:val="18"/>
+        </w:rPr>
+        <w:t>(Graphics g) {</w:t>
+      </w:r>
+      <w:r>
+        <w:rPr>
+          <w:rFonts w:ascii="Courier New" w:eastAsia="Times New Roman" w:hAnsi="Courier New" w:cs="Courier New"/>
+          <w:color w:val="A9B7C6"/>
+          <w:sz w:val="18"/>
+          <w:szCs w:val="18"/>
+        </w:rPr>
+        <w:br/>
+        <w:t xml:space="preserve">       </w:t>
+      </w:r>
+      <w:r>
+        <w:rPr>
+          <w:rFonts w:ascii="Courier New" w:eastAsia="Times New Roman" w:hAnsi="Courier New" w:cs="Courier New"/>
+          <w:color w:val="CC7832"/>
+          <w:sz w:val="18"/>
+          <w:szCs w:val="18"/>
+        </w:rPr>
+        <w:t>super</w:t>
+      </w:r>
+      <w:r>
+        <w:rPr>
+          <w:rFonts w:ascii="Courier New" w:eastAsia="Times New Roman" w:hAnsi="Courier New" w:cs="Courier New"/>
+          <w:color w:val="A9B7C6"/>
+          <w:sz w:val="18"/>
+          <w:szCs w:val="18"/>
+        </w:rPr>
+        <w:t>.paintComponent(g)</w:t>
+      </w:r>
+      <w:r>
+        <w:rPr>
+          <w:rFonts w:ascii="Courier New" w:eastAsia="Times New Roman" w:hAnsi="Courier New" w:cs="Courier New"/>
+          <w:color w:val="CC7832"/>
+          <w:sz w:val="18"/>
+          <w:szCs w:val="18"/>
+        </w:rPr>
+        <w:t>;</w:t>
+      </w:r>
+      <w:r>
+        <w:rPr>
+          <w:rFonts w:ascii="Courier New" w:eastAsia="Times New Roman" w:hAnsi="Courier New" w:cs="Courier New"/>
+          <w:color w:val="CC7832"/>
+          <w:sz w:val="18"/>
+          <w:szCs w:val="18"/>
+        </w:rPr>
+        <w:br/>
+        <w:t xml:space="preserve">       </w:t>
+      </w:r>
+      <w:r>
+        <w:rPr>
+          <w:rFonts w:ascii="Courier New" w:eastAsia="Times New Roman" w:hAnsi="Courier New" w:cs="Courier New"/>
+          <w:color w:val="CC7832"/>
+          <w:sz w:val="18"/>
+          <w:szCs w:val="18"/>
+        </w:rPr>
+        <w:br/>
+        <w:t xml:space="preserve">      </w:t>
+      </w:r>
+      <w:r>
+        <w:rPr>
+          <w:rFonts w:ascii="Courier New" w:eastAsia="Times New Roman" w:hAnsi="Courier New" w:cs="Courier New"/>
+          <w:color w:val="808080"/>
+          <w:sz w:val="18"/>
+          <w:szCs w:val="18"/>
+        </w:rPr>
+        <w:t>// ############################################################################################################################</w:t>
+      </w:r>
+      <w:r>
+        <w:rPr>
+          <w:rFonts w:ascii="Courier New" w:eastAsia="Times New Roman" w:hAnsi="Courier New" w:cs="Courier New"/>
+          <w:color w:val="808080"/>
+          <w:sz w:val="18"/>
+          <w:szCs w:val="18"/>
+        </w:rPr>
+        <w:br/>
+        <w:t xml:space="preserve">      // YOUR CODE GOES HERE</w:t>
+      </w:r>
+      <w:r>
+        <w:rPr>
+          <w:rFonts w:ascii="Courier New" w:eastAsia="Times New Roman" w:hAnsi="Courier New" w:cs="Courier New"/>
+          <w:color w:val="808080"/>
+          <w:sz w:val="18"/>
+          <w:szCs w:val="18"/>
+        </w:rPr>
+        <w:br/>
+        <w:t xml:space="preserve">      </w:t>
+      </w:r>
+      <w:r>
+        <w:rPr>
+          <w:rFonts w:ascii="Courier New" w:eastAsia="Times New Roman" w:hAnsi="Courier New" w:cs="Courier New"/>
+          <w:color w:val="808080"/>
+          <w:sz w:val="18"/>
+          <w:szCs w:val="18"/>
+        </w:rPr>
+        <w:br/>
+        <w:t xml:space="preserve">       // Draw some lines on-screen</w:t>
+      </w:r>
+      <w:r>
+        <w:rPr>
+          <w:rFonts w:ascii="Courier New" w:eastAsia="Times New Roman" w:hAnsi="Courier New" w:cs="Courier New"/>
+          <w:color w:val="808080"/>
+          <w:sz w:val="18"/>
+          <w:szCs w:val="18"/>
+        </w:rPr>
+        <w:br/>
+        <w:t xml:space="preserve">        </w:t>
+      </w:r>
+      <w:r>
+        <w:rPr>
+          <w:rFonts w:ascii="Courier New" w:eastAsia="Times New Roman" w:hAnsi="Courier New" w:cs="Courier New"/>
+          <w:color w:val="A9B7C6"/>
+          <w:sz w:val="18"/>
+          <w:szCs w:val="18"/>
+        </w:rPr>
+        <w:t>g.setColor(Color.</w:t>
+      </w:r>
+      <w:r>
+        <w:rPr>
+          <w:rFonts w:ascii="Courier New" w:eastAsia="Times New Roman" w:hAnsi="Courier New" w:cs="Courier New"/>
+          <w:i/>
+          <w:iCs/>
+          <w:color w:val="9876AA"/>
+          <w:sz w:val="18"/>
+          <w:szCs w:val="18"/>
+        </w:rPr>
+        <w:t>BLACK</w:t>
+      </w:r>
+      <w:r>
+        <w:rPr>
+          <w:rFonts w:ascii="Courier New" w:eastAsia="Times New Roman" w:hAnsi="Courier New" w:cs="Courier New"/>
+          <w:color w:val="A9B7C6"/>
+          <w:sz w:val="18"/>
+          <w:szCs w:val="18"/>
+        </w:rPr>
+        <w:t>)</w:t>
+      </w:r>
+      <w:r>
+        <w:rPr>
+          <w:rFonts w:ascii="Courier New" w:eastAsia="Times New Roman" w:hAnsi="Courier New" w:cs="Courier New"/>
+          <w:color w:val="CC7832"/>
+          <w:sz w:val="18"/>
+          <w:szCs w:val="18"/>
+        </w:rPr>
+        <w:t>;</w:t>
+      </w:r>
+      <w:r>
+        <w:rPr>
+          <w:rFonts w:ascii="Courier New" w:eastAsia="Times New Roman" w:hAnsi="Courier New" w:cs="Courier New"/>
+          <w:color w:val="CC7832"/>
+          <w:sz w:val="18"/>
+          <w:szCs w:val="18"/>
+        </w:rPr>
+        <w:br/>
+        <w:t xml:space="preserve">        </w:t>
+      </w:r>
+      <w:r>
+        <w:rPr>
+          <w:rFonts w:ascii="Courier New" w:eastAsia="Times New Roman" w:hAnsi="Courier New" w:cs="Courier New"/>
+          <w:color w:val="CC7832"/>
+          <w:sz w:val="18"/>
+          <w:szCs w:val="18"/>
+        </w:rPr>
+        <w:br/>
+        <w:t xml:space="preserve">        </w:t>
+      </w:r>
+      <w:r>
+        <w:rPr>
+          <w:rFonts w:ascii="Courier New" w:eastAsia="Times New Roman" w:hAnsi="Courier New" w:cs="Courier New"/>
+          <w:color w:val="808080"/>
+          <w:sz w:val="18"/>
+          <w:szCs w:val="18"/>
+        </w:rPr>
+        <w:t>// Draw The letter 'A'</w:t>
+      </w:r>
+      <w:r>
+        <w:rPr>
+          <w:rFonts w:ascii="Courier New" w:eastAsia="Times New Roman" w:hAnsi="Courier New" w:cs="Courier New"/>
+          <w:color w:val="808080"/>
+          <w:sz w:val="18"/>
+          <w:szCs w:val="18"/>
+        </w:rPr>
+        <w:br/>
+        <w:t xml:space="preserve">         </w:t>
+      </w:r>
+      <w:r>
+        <w:rPr>
+          <w:rFonts w:ascii="Courier New" w:eastAsia="Times New Roman" w:hAnsi="Courier New" w:cs="Courier New"/>
+          <w:color w:val="A9B7C6"/>
+          <w:sz w:val="18"/>
+          <w:szCs w:val="18"/>
+        </w:rPr>
+        <w:t>g.drawLine(</w:t>
+      </w:r>
+      <w:r>
+        <w:rPr>
+          <w:rFonts w:ascii="Courier New" w:eastAsia="Times New Roman" w:hAnsi="Courier New" w:cs="Courier New"/>
+          <w:color w:val="6897BB"/>
+          <w:sz w:val="18"/>
+          <w:szCs w:val="18"/>
+        </w:rPr>
+        <w:t>10</w:t>
+      </w:r>
+      <w:r>
+        <w:rPr>
+          <w:rFonts w:ascii="Courier New" w:eastAsia="Times New Roman" w:hAnsi="Courier New" w:cs="Courier New"/>
+          <w:color w:val="CC7832"/>
+          <w:sz w:val="18"/>
+          <w:szCs w:val="18"/>
+        </w:rPr>
+        <w:t>,</w:t>
+      </w:r>
+      <w:r>
+        <w:rPr>
+          <w:rFonts w:ascii="Courier New" w:eastAsia="Times New Roman" w:hAnsi="Courier New" w:cs="Courier New"/>
+          <w:color w:val="6897BB"/>
+          <w:sz w:val="18"/>
+          <w:szCs w:val="18"/>
+        </w:rPr>
+        <w:t>200</w:t>
+      </w:r>
+      <w:r>
+        <w:rPr>
+          <w:rFonts w:ascii="Courier New" w:eastAsia="Times New Roman" w:hAnsi="Courier New" w:cs="Courier New"/>
+          <w:color w:val="CC7832"/>
+          <w:sz w:val="18"/>
+          <w:szCs w:val="18"/>
+        </w:rPr>
+        <w:t>,</w:t>
+      </w:r>
+      <w:r>
+        <w:rPr>
+          <w:rFonts w:ascii="Courier New" w:eastAsia="Times New Roman" w:hAnsi="Courier New" w:cs="Courier New"/>
+          <w:color w:val="6897BB"/>
+          <w:sz w:val="18"/>
+          <w:szCs w:val="18"/>
+        </w:rPr>
+        <w:t>60</w:t>
+      </w:r>
+      <w:r>
+        <w:rPr>
+          <w:rFonts w:ascii="Courier New" w:eastAsia="Times New Roman" w:hAnsi="Courier New" w:cs="Courier New"/>
+          <w:color w:val="CC7832"/>
+          <w:sz w:val="18"/>
+          <w:szCs w:val="18"/>
+        </w:rPr>
+        <w:t>,</w:t>
+      </w:r>
+      <w:r>
+        <w:rPr>
+          <w:rFonts w:ascii="Courier New" w:eastAsia="Times New Roman" w:hAnsi="Courier New" w:cs="Courier New"/>
+          <w:color w:val="6897BB"/>
+          <w:sz w:val="18"/>
+          <w:szCs w:val="18"/>
+        </w:rPr>
+        <w:t>50</w:t>
+      </w:r>
+      <w:r>
+        <w:rPr>
+          <w:rFonts w:ascii="Courier New" w:eastAsia="Times New Roman" w:hAnsi="Courier New" w:cs="Courier New"/>
+          <w:color w:val="A9B7C6"/>
+          <w:sz w:val="18"/>
+          <w:szCs w:val="18"/>
+        </w:rPr>
+        <w:t>)</w:t>
+      </w:r>
+      <w:r>
+        <w:rPr>
+          <w:rFonts w:ascii="Courier New" w:eastAsia="Times New Roman" w:hAnsi="Courier New" w:cs="Courier New"/>
+          <w:color w:val="CC7832"/>
+          <w:sz w:val="18"/>
+          <w:szCs w:val="18"/>
+        </w:rPr>
+        <w:t>;</w:t>
+      </w:r>
+      <w:r>
+        <w:rPr>
+          <w:rFonts w:ascii="Courier New" w:eastAsia="Times New Roman" w:hAnsi="Courier New" w:cs="Courier New"/>
+          <w:color w:val="CC7832"/>
+          <w:sz w:val="18"/>
+          <w:szCs w:val="18"/>
+        </w:rPr>
+        <w:br/>
+        <w:t xml:space="preserve">         </w:t>
+      </w:r>
+      <w:r>
+        <w:rPr>
+          <w:rFonts w:ascii="Courier New" w:eastAsia="Times New Roman" w:hAnsi="Courier New" w:cs="Courier New"/>
+          <w:color w:val="A9B7C6"/>
+          <w:sz w:val="18"/>
+          <w:szCs w:val="18"/>
+        </w:rPr>
+        <w:t>g.drawLine(</w:t>
+      </w:r>
+      <w:r>
+        <w:rPr>
+          <w:rFonts w:ascii="Courier New" w:eastAsia="Times New Roman" w:hAnsi="Courier New" w:cs="Courier New"/>
+          <w:color w:val="6897BB"/>
+          <w:sz w:val="18"/>
+          <w:szCs w:val="18"/>
+        </w:rPr>
+        <w:t>60</w:t>
+      </w:r>
+      <w:r>
+        <w:rPr>
+          <w:rFonts w:ascii="Courier New" w:eastAsia="Times New Roman" w:hAnsi="Courier New" w:cs="Courier New"/>
+          <w:color w:val="CC7832"/>
+          <w:sz w:val="18"/>
+          <w:szCs w:val="18"/>
+        </w:rPr>
+        <w:t>,</w:t>
+      </w:r>
+      <w:r>
+        <w:rPr>
+          <w:rFonts w:ascii="Courier New" w:eastAsia="Times New Roman" w:hAnsi="Courier New" w:cs="Courier New"/>
+          <w:color w:val="6897BB"/>
+          <w:sz w:val="18"/>
+          <w:szCs w:val="18"/>
+        </w:rPr>
+        <w:t>50</w:t>
+      </w:r>
+      <w:r>
+        <w:rPr>
+          <w:rFonts w:ascii="Courier New" w:eastAsia="Times New Roman" w:hAnsi="Courier New" w:cs="Courier New"/>
+          <w:color w:val="CC7832"/>
+          <w:sz w:val="18"/>
+          <w:szCs w:val="18"/>
+        </w:rPr>
+        <w:t>,</w:t>
+      </w:r>
+      <w:r>
+        <w:rPr>
+          <w:rFonts w:ascii="Courier New" w:eastAsia="Times New Roman" w:hAnsi="Courier New" w:cs="Courier New"/>
+          <w:color w:val="6897BB"/>
+          <w:sz w:val="18"/>
+          <w:szCs w:val="18"/>
+        </w:rPr>
+        <w:t>110</w:t>
+      </w:r>
+      <w:r>
+        <w:rPr>
+          <w:rFonts w:ascii="Courier New" w:eastAsia="Times New Roman" w:hAnsi="Courier New" w:cs="Courier New"/>
+          <w:color w:val="CC7832"/>
+          <w:sz w:val="18"/>
+          <w:szCs w:val="18"/>
+        </w:rPr>
+        <w:t>,</w:t>
+      </w:r>
+      <w:r>
+        <w:rPr>
+          <w:rFonts w:ascii="Courier New" w:eastAsia="Times New Roman" w:hAnsi="Courier New" w:cs="Courier New"/>
+          <w:color w:val="6897BB"/>
+          <w:sz w:val="18"/>
+          <w:szCs w:val="18"/>
+        </w:rPr>
+        <w:t>200</w:t>
+      </w:r>
+      <w:r>
+        <w:rPr>
+          <w:rFonts w:ascii="Courier New" w:eastAsia="Times New Roman" w:hAnsi="Courier New" w:cs="Courier New"/>
+          <w:color w:val="A9B7C6"/>
+          <w:sz w:val="18"/>
+          <w:szCs w:val="18"/>
+        </w:rPr>
+        <w:t>)</w:t>
+      </w:r>
+      <w:r>
+        <w:rPr>
+          <w:rFonts w:ascii="Courier New" w:eastAsia="Times New Roman" w:hAnsi="Courier New" w:cs="Courier New"/>
+          <w:color w:val="CC7832"/>
+          <w:sz w:val="18"/>
+          <w:szCs w:val="18"/>
+        </w:rPr>
+        <w:t>;</w:t>
+      </w:r>
+      <w:r>
+        <w:rPr>
+          <w:rFonts w:ascii="Courier New" w:eastAsia="Times New Roman" w:hAnsi="Courier New" w:cs="Courier New"/>
+          <w:color w:val="CC7832"/>
+          <w:sz w:val="18"/>
+          <w:szCs w:val="18"/>
+        </w:rPr>
+        <w:br/>
+        <w:t xml:space="preserve">         </w:t>
+      </w:r>
+      <w:r>
+        <w:rPr>
+          <w:rFonts w:ascii="Courier New" w:eastAsia="Times New Roman" w:hAnsi="Courier New" w:cs="Courier New"/>
+          <w:color w:val="A9B7C6"/>
+          <w:sz w:val="18"/>
+          <w:szCs w:val="18"/>
+        </w:rPr>
+        <w:t>g.drawLine(</w:t>
+      </w:r>
+      <w:r>
+        <w:rPr>
+          <w:rFonts w:ascii="Courier New" w:eastAsia="Times New Roman" w:hAnsi="Courier New" w:cs="Courier New"/>
+          <w:color w:val="6897BB"/>
+          <w:sz w:val="18"/>
+          <w:szCs w:val="18"/>
+        </w:rPr>
+        <w:t>35</w:t>
+      </w:r>
+      <w:r>
+        <w:rPr>
+          <w:rFonts w:ascii="Courier New" w:eastAsia="Times New Roman" w:hAnsi="Courier New" w:cs="Courier New"/>
+          <w:color w:val="CC7832"/>
+          <w:sz w:val="18"/>
+          <w:szCs w:val="18"/>
+        </w:rPr>
+        <w:t xml:space="preserve">, </w:t>
+      </w:r>
+      <w:r>
+        <w:rPr>
+          <w:rFonts w:ascii="Courier New" w:eastAsia="Times New Roman" w:hAnsi="Courier New" w:cs="Courier New"/>
+          <w:color w:val="6897BB"/>
+          <w:sz w:val="18"/>
+          <w:szCs w:val="18"/>
+        </w:rPr>
+        <w:t>130</w:t>
+      </w:r>
+      <w:r>
+        <w:rPr>
+          <w:rFonts w:ascii="Courier New" w:eastAsia="Times New Roman" w:hAnsi="Courier New" w:cs="Courier New"/>
+          <w:color w:val="CC7832"/>
+          <w:sz w:val="18"/>
+          <w:szCs w:val="18"/>
+        </w:rPr>
+        <w:t xml:space="preserve">, </w:t>
+      </w:r>
+      <w:r>
+        <w:rPr>
+          <w:rFonts w:ascii="Courier New" w:eastAsia="Times New Roman" w:hAnsi="Courier New" w:cs="Courier New"/>
+          <w:color w:val="6897BB"/>
+          <w:sz w:val="18"/>
+          <w:szCs w:val="18"/>
+        </w:rPr>
+        <w:t>85</w:t>
+      </w:r>
+      <w:r>
+        <w:rPr>
+          <w:rFonts w:ascii="Courier New" w:eastAsia="Times New Roman" w:hAnsi="Courier New" w:cs="Courier New"/>
+          <w:color w:val="CC7832"/>
+          <w:sz w:val="18"/>
+          <w:szCs w:val="18"/>
+        </w:rPr>
+        <w:t xml:space="preserve">, </w:t>
+      </w:r>
+      <w:r>
+        <w:rPr>
+          <w:rFonts w:ascii="Courier New" w:eastAsia="Times New Roman" w:hAnsi="Courier New" w:cs="Courier New"/>
+          <w:color w:val="6897BB"/>
+          <w:sz w:val="18"/>
+          <w:szCs w:val="18"/>
+        </w:rPr>
+        <w:t>130</w:t>
+      </w:r>
+      <w:r>
+        <w:rPr>
+          <w:rFonts w:ascii="Courier New" w:eastAsia="Times New Roman" w:hAnsi="Courier New" w:cs="Courier New"/>
+          <w:color w:val="A9B7C6"/>
+          <w:sz w:val="18"/>
+          <w:szCs w:val="18"/>
+        </w:rPr>
+        <w:t>)</w:t>
+      </w:r>
+      <w:r>
+        <w:rPr>
+          <w:rFonts w:ascii="Courier New" w:eastAsia="Times New Roman" w:hAnsi="Courier New" w:cs="Courier New"/>
+          <w:color w:val="CC7832"/>
+          <w:sz w:val="18"/>
+          <w:szCs w:val="18"/>
+        </w:rPr>
+        <w:t>;</w:t>
+      </w:r>
+      <w:r>
+        <w:rPr>
+          <w:rFonts w:ascii="Courier New" w:eastAsia="Times New Roman" w:hAnsi="Courier New" w:cs="Courier New"/>
+          <w:color w:val="CC7832"/>
+          <w:sz w:val="18"/>
+          <w:szCs w:val="18"/>
+        </w:rPr>
+        <w:br/>
+      </w:r>
+      <w:r>
+        <w:rPr>
+          <w:rFonts w:ascii="Courier New" w:eastAsia="Times New Roman" w:hAnsi="Courier New" w:cs="Courier New"/>
+          <w:color w:val="CC7832"/>
+          <w:sz w:val="18"/>
+          <w:szCs w:val="18"/>
+        </w:rPr>
+        <w:br/>
+        <w:t xml:space="preserve">         </w:t>
+      </w:r>
+      <w:r>
+        <w:rPr>
+          <w:rFonts w:ascii="Courier New" w:eastAsia="Times New Roman" w:hAnsi="Courier New" w:cs="Courier New"/>
+          <w:color w:val="808080"/>
+          <w:sz w:val="18"/>
+          <w:szCs w:val="18"/>
+        </w:rPr>
+        <w:t>//Draw the letter 'L'</w:t>
+      </w:r>
+      <w:r>
+        <w:rPr>
+          <w:rFonts w:ascii="Courier New" w:eastAsia="Times New Roman" w:hAnsi="Courier New" w:cs="Courier New"/>
+          <w:color w:val="808080"/>
+          <w:sz w:val="18"/>
+          <w:szCs w:val="18"/>
+        </w:rPr>
+        <w:br/>
+        <w:t xml:space="preserve">        </w:t>
+      </w:r>
+      <w:r>
+        <w:rPr>
+          <w:rFonts w:ascii="Courier New" w:eastAsia="Times New Roman" w:hAnsi="Courier New" w:cs="Courier New"/>
+          <w:color w:val="A9B7C6"/>
+          <w:sz w:val="18"/>
+          <w:szCs w:val="18"/>
+        </w:rPr>
+        <w:t>g.drawLine(</w:t>
+      </w:r>
+      <w:r>
+        <w:rPr>
+          <w:rFonts w:ascii="Courier New" w:eastAsia="Times New Roman" w:hAnsi="Courier New" w:cs="Courier New"/>
+          <w:color w:val="6897BB"/>
+          <w:sz w:val="18"/>
+          <w:szCs w:val="18"/>
+        </w:rPr>
+        <w:t>120</w:t>
+      </w:r>
+      <w:r>
+        <w:rPr>
+          <w:rFonts w:ascii="Courier New" w:eastAsia="Times New Roman" w:hAnsi="Courier New" w:cs="Courier New"/>
+          <w:color w:val="CC7832"/>
+          <w:sz w:val="18"/>
+          <w:szCs w:val="18"/>
+        </w:rPr>
+        <w:t>,</w:t>
+      </w:r>
+      <w:r>
+        <w:rPr>
+          <w:rFonts w:ascii="Courier New" w:eastAsia="Times New Roman" w:hAnsi="Courier New" w:cs="Courier New"/>
+          <w:color w:val="6897BB"/>
+          <w:sz w:val="18"/>
+          <w:szCs w:val="18"/>
+        </w:rPr>
+        <w:t>50</w:t>
+      </w:r>
+      <w:r>
+        <w:rPr>
+          <w:rFonts w:ascii="Courier New" w:eastAsia="Times New Roman" w:hAnsi="Courier New" w:cs="Courier New"/>
+          <w:color w:val="CC7832"/>
+          <w:sz w:val="18"/>
+          <w:szCs w:val="18"/>
+        </w:rPr>
+        <w:t>,</w:t>
+      </w:r>
+      <w:r>
+        <w:rPr>
+          <w:rFonts w:ascii="Courier New" w:eastAsia="Times New Roman" w:hAnsi="Courier New" w:cs="Courier New"/>
+          <w:color w:val="6897BB"/>
+          <w:sz w:val="18"/>
+          <w:szCs w:val="18"/>
+        </w:rPr>
+        <w:t>120</w:t>
+      </w:r>
+      <w:r>
+        <w:rPr>
+          <w:rFonts w:ascii="Courier New" w:eastAsia="Times New Roman" w:hAnsi="Courier New" w:cs="Courier New"/>
+          <w:color w:val="CC7832"/>
+          <w:sz w:val="18"/>
+          <w:szCs w:val="18"/>
+        </w:rPr>
+        <w:t>,</w:t>
+      </w:r>
+      <w:r>
+        <w:rPr>
+          <w:rFonts w:ascii="Courier New" w:eastAsia="Times New Roman" w:hAnsi="Courier New" w:cs="Courier New"/>
+          <w:color w:val="6897BB"/>
+          <w:sz w:val="18"/>
+          <w:szCs w:val="18"/>
+        </w:rPr>
+        <w:t>200</w:t>
+      </w:r>
+      <w:r>
+        <w:rPr>
+          <w:rFonts w:ascii="Courier New" w:eastAsia="Times New Roman" w:hAnsi="Courier New" w:cs="Courier New"/>
+          <w:color w:val="A9B7C6"/>
+          <w:sz w:val="18"/>
+          <w:szCs w:val="18"/>
+        </w:rPr>
+        <w:t>)</w:t>
+      </w:r>
+      <w:r>
+        <w:rPr>
+          <w:rFonts w:ascii="Courier New" w:eastAsia="Times New Roman" w:hAnsi="Courier New" w:cs="Courier New"/>
+          <w:color w:val="CC7832"/>
+          <w:sz w:val="18"/>
+          <w:szCs w:val="18"/>
+        </w:rPr>
+        <w:t>;</w:t>
+      </w:r>
+      <w:r>
+        <w:rPr>
+          <w:rFonts w:ascii="Courier New" w:eastAsia="Times New Roman" w:hAnsi="Courier New" w:cs="Courier New"/>
+          <w:color w:val="CC7832"/>
+          <w:sz w:val="18"/>
+          <w:szCs w:val="18"/>
+        </w:rPr>
+        <w:br/>
+        <w:t xml:space="preserve">        </w:t>
+      </w:r>
+      <w:r>
+        <w:rPr>
+          <w:rFonts w:ascii="Courier New" w:eastAsia="Times New Roman" w:hAnsi="Courier New" w:cs="Courier New"/>
+          <w:color w:val="A9B7C6"/>
+          <w:sz w:val="18"/>
+          <w:szCs w:val="18"/>
+        </w:rPr>
+        <w:t>g.drawLine(</w:t>
+      </w:r>
+      <w:r>
+        <w:rPr>
+          <w:rFonts w:ascii="Courier New" w:eastAsia="Times New Roman" w:hAnsi="Courier New" w:cs="Courier New"/>
+          <w:color w:val="6897BB"/>
+          <w:sz w:val="18"/>
+          <w:szCs w:val="18"/>
+        </w:rPr>
+        <w:t>120</w:t>
+      </w:r>
+      <w:r>
+        <w:rPr>
+          <w:rFonts w:ascii="Courier New" w:eastAsia="Times New Roman" w:hAnsi="Courier New" w:cs="Courier New"/>
+          <w:color w:val="CC7832"/>
+          <w:sz w:val="18"/>
+          <w:szCs w:val="18"/>
+        </w:rPr>
+        <w:t>,</w:t>
+      </w:r>
+      <w:r>
+        <w:rPr>
+          <w:rFonts w:ascii="Courier New" w:eastAsia="Times New Roman" w:hAnsi="Courier New" w:cs="Courier New"/>
+          <w:color w:val="6897BB"/>
+          <w:sz w:val="18"/>
+          <w:szCs w:val="18"/>
+        </w:rPr>
+        <w:t>200</w:t>
+      </w:r>
+      <w:r>
+        <w:rPr>
+          <w:rFonts w:ascii="Courier New" w:eastAsia="Times New Roman" w:hAnsi="Courier New" w:cs="Courier New"/>
+          <w:color w:val="CC7832"/>
+          <w:sz w:val="18"/>
+          <w:szCs w:val="18"/>
+        </w:rPr>
+        <w:t>,</w:t>
+      </w:r>
+      <w:r>
+        <w:rPr>
+          <w:rFonts w:ascii="Courier New" w:eastAsia="Times New Roman" w:hAnsi="Courier New" w:cs="Courier New"/>
+          <w:color w:val="6897BB"/>
+          <w:sz w:val="18"/>
+          <w:szCs w:val="18"/>
+        </w:rPr>
+        <w:t>180</w:t>
+      </w:r>
+      <w:r>
+        <w:rPr>
+          <w:rFonts w:ascii="Courier New" w:eastAsia="Times New Roman" w:hAnsi="Courier New" w:cs="Courier New"/>
+          <w:color w:val="CC7832"/>
+          <w:sz w:val="18"/>
+          <w:szCs w:val="18"/>
+        </w:rPr>
+        <w:t>,</w:t>
+      </w:r>
+      <w:r>
+        <w:rPr>
+          <w:rFonts w:ascii="Courier New" w:eastAsia="Times New Roman" w:hAnsi="Courier New" w:cs="Courier New"/>
+          <w:color w:val="6897BB"/>
+          <w:sz w:val="18"/>
+          <w:szCs w:val="18"/>
+        </w:rPr>
+        <w:t>200</w:t>
+      </w:r>
+      <w:r>
+        <w:rPr>
+          <w:rFonts w:ascii="Courier New" w:eastAsia="Times New Roman" w:hAnsi="Courier New" w:cs="Courier New"/>
+          <w:color w:val="A9B7C6"/>
+          <w:sz w:val="18"/>
+          <w:szCs w:val="18"/>
+        </w:rPr>
+        <w:t>)</w:t>
+      </w:r>
+      <w:r>
+        <w:rPr>
+          <w:rFonts w:ascii="Courier New" w:eastAsia="Times New Roman" w:hAnsi="Courier New" w:cs="Courier New"/>
+          <w:color w:val="CC7832"/>
+          <w:sz w:val="18"/>
+          <w:szCs w:val="18"/>
+        </w:rPr>
+        <w:t>;</w:t>
+      </w:r>
+      <w:r>
+        <w:rPr>
+          <w:rFonts w:ascii="Courier New" w:eastAsia="Times New Roman" w:hAnsi="Courier New" w:cs="Courier New"/>
+          <w:color w:val="CC7832"/>
+          <w:sz w:val="18"/>
+          <w:szCs w:val="18"/>
+        </w:rPr>
+        <w:br/>
+      </w:r>
+      <w:r>
+        <w:rPr>
+          <w:rFonts w:ascii="Courier New" w:eastAsia="Times New Roman" w:hAnsi="Courier New" w:cs="Courier New"/>
+          <w:color w:val="CC7832"/>
+          <w:sz w:val="18"/>
+          <w:szCs w:val="18"/>
+        </w:rPr>
+        <w:br/>
+        <w:t xml:space="preserve">        </w:t>
+      </w:r>
+      <w:r>
+        <w:rPr>
+          <w:rFonts w:ascii="Courier New" w:eastAsia="Times New Roman" w:hAnsi="Courier New" w:cs="Courier New"/>
+          <w:color w:val="808080"/>
+          <w:sz w:val="18"/>
+          <w:szCs w:val="18"/>
+        </w:rPr>
+        <w:t>//Draw the letter 'E'</w:t>
+      </w:r>
+      <w:r>
+        <w:rPr>
+          <w:rFonts w:ascii="Courier New" w:eastAsia="Times New Roman" w:hAnsi="Courier New" w:cs="Courier New"/>
+          <w:color w:val="808080"/>
+          <w:sz w:val="18"/>
+          <w:szCs w:val="18"/>
+        </w:rPr>
+        <w:br/>
+        <w:t xml:space="preserve">        </w:t>
+      </w:r>
+      <w:r>
+        <w:rPr>
+          <w:rFonts w:ascii="Courier New" w:eastAsia="Times New Roman" w:hAnsi="Courier New" w:cs="Courier New"/>
+          <w:color w:val="A9B7C6"/>
+          <w:sz w:val="18"/>
+          <w:szCs w:val="18"/>
+        </w:rPr>
+        <w:t>g.drawLine(</w:t>
+      </w:r>
+      <w:r>
+        <w:rPr>
+          <w:rFonts w:ascii="Courier New" w:eastAsia="Times New Roman" w:hAnsi="Courier New" w:cs="Courier New"/>
+          <w:color w:val="6897BB"/>
+          <w:sz w:val="18"/>
+          <w:szCs w:val="18"/>
+        </w:rPr>
+        <w:t>190</w:t>
+      </w:r>
+      <w:r>
+        <w:rPr>
+          <w:rFonts w:ascii="Courier New" w:eastAsia="Times New Roman" w:hAnsi="Courier New" w:cs="Courier New"/>
+          <w:color w:val="CC7832"/>
+          <w:sz w:val="18"/>
+          <w:szCs w:val="18"/>
+        </w:rPr>
+        <w:t>,</w:t>
+      </w:r>
+      <w:r>
+        <w:rPr>
+          <w:rFonts w:ascii="Courier New" w:eastAsia="Times New Roman" w:hAnsi="Courier New" w:cs="Courier New"/>
+          <w:color w:val="6897BB"/>
+          <w:sz w:val="18"/>
+          <w:szCs w:val="18"/>
+        </w:rPr>
+        <w:t>200</w:t>
+      </w:r>
+      <w:r>
+        <w:rPr>
+          <w:rFonts w:ascii="Courier New" w:eastAsia="Times New Roman" w:hAnsi="Courier New" w:cs="Courier New"/>
+          <w:color w:val="CC7832"/>
+          <w:sz w:val="18"/>
+          <w:szCs w:val="18"/>
+        </w:rPr>
+        <w:t>,</w:t>
+      </w:r>
+      <w:r>
+        <w:rPr>
+          <w:rFonts w:ascii="Courier New" w:eastAsia="Times New Roman" w:hAnsi="Courier New" w:cs="Courier New"/>
+          <w:color w:val="6897BB"/>
+          <w:sz w:val="18"/>
+          <w:szCs w:val="18"/>
+        </w:rPr>
+        <w:t>190</w:t>
+      </w:r>
+      <w:r>
+        <w:rPr>
+          <w:rFonts w:ascii="Courier New" w:eastAsia="Times New Roman" w:hAnsi="Courier New" w:cs="Courier New"/>
+          <w:color w:val="CC7832"/>
+          <w:sz w:val="18"/>
+          <w:szCs w:val="18"/>
+        </w:rPr>
+        <w:t>,</w:t>
+      </w:r>
+      <w:r>
+        <w:rPr>
+          <w:rFonts w:ascii="Courier New" w:eastAsia="Times New Roman" w:hAnsi="Courier New" w:cs="Courier New"/>
+          <w:color w:val="6897BB"/>
+          <w:sz w:val="18"/>
+          <w:szCs w:val="18"/>
+        </w:rPr>
+        <w:t>50</w:t>
+      </w:r>
+      <w:r>
+        <w:rPr>
+          <w:rFonts w:ascii="Courier New" w:eastAsia="Times New Roman" w:hAnsi="Courier New" w:cs="Courier New"/>
+          <w:color w:val="A9B7C6"/>
+          <w:sz w:val="18"/>
+          <w:szCs w:val="18"/>
+        </w:rPr>
+        <w:t>)</w:t>
+      </w:r>
+      <w:r>
+        <w:rPr>
+          <w:rFonts w:ascii="Courier New" w:eastAsia="Times New Roman" w:hAnsi="Courier New" w:cs="Courier New"/>
+          <w:color w:val="CC7832"/>
+          <w:sz w:val="18"/>
+          <w:szCs w:val="18"/>
+        </w:rPr>
+        <w:t>;</w:t>
+      </w:r>
+      <w:r>
+        <w:rPr>
+          <w:rFonts w:ascii="Courier New" w:eastAsia="Times New Roman" w:hAnsi="Courier New" w:cs="Courier New"/>
+          <w:color w:val="CC7832"/>
+          <w:sz w:val="18"/>
+          <w:szCs w:val="18"/>
+        </w:rPr>
+        <w:br/>
+        <w:t xml:space="preserve">        </w:t>
+      </w:r>
+      <w:r>
+        <w:rPr>
+          <w:rFonts w:ascii="Courier New" w:eastAsia="Times New Roman" w:hAnsi="Courier New" w:cs="Courier New"/>
+          <w:color w:val="A9B7C6"/>
+          <w:sz w:val="18"/>
+          <w:szCs w:val="18"/>
+        </w:rPr>
+        <w:t>g.drawLine(</w:t>
+      </w:r>
+      <w:r>
+        <w:rPr>
+          <w:rFonts w:ascii="Courier New" w:eastAsia="Times New Roman" w:hAnsi="Courier New" w:cs="Courier New"/>
+          <w:color w:val="6897BB"/>
+          <w:sz w:val="18"/>
+          <w:szCs w:val="18"/>
+        </w:rPr>
+        <w:t>190</w:t>
+      </w:r>
+      <w:r>
+        <w:rPr>
+          <w:rFonts w:ascii="Courier New" w:eastAsia="Times New Roman" w:hAnsi="Courier New" w:cs="Courier New"/>
+          <w:color w:val="CC7832"/>
+          <w:sz w:val="18"/>
+          <w:szCs w:val="18"/>
+        </w:rPr>
+        <w:t>,</w:t>
+      </w:r>
+      <w:r>
+        <w:rPr>
+          <w:rFonts w:ascii="Courier New" w:eastAsia="Times New Roman" w:hAnsi="Courier New" w:cs="Courier New"/>
+          <w:color w:val="6897BB"/>
+          <w:sz w:val="18"/>
+          <w:szCs w:val="18"/>
+        </w:rPr>
+        <w:t>50</w:t>
+      </w:r>
+      <w:r>
+        <w:rPr>
+          <w:rFonts w:ascii="Courier New" w:eastAsia="Times New Roman" w:hAnsi="Courier New" w:cs="Courier New"/>
+          <w:color w:val="CC7832"/>
+          <w:sz w:val="18"/>
+          <w:szCs w:val="18"/>
+        </w:rPr>
+        <w:t>,</w:t>
+      </w:r>
+      <w:r>
+        <w:rPr>
+          <w:rFonts w:ascii="Courier New" w:eastAsia="Times New Roman" w:hAnsi="Courier New" w:cs="Courier New"/>
+          <w:color w:val="6897BB"/>
+          <w:sz w:val="18"/>
+          <w:szCs w:val="18"/>
+        </w:rPr>
+        <w:t>240</w:t>
+      </w:r>
+      <w:r>
+        <w:rPr>
+          <w:rFonts w:ascii="Courier New" w:eastAsia="Times New Roman" w:hAnsi="Courier New" w:cs="Courier New"/>
+          <w:color w:val="CC7832"/>
+          <w:sz w:val="18"/>
+          <w:szCs w:val="18"/>
+        </w:rPr>
+        <w:t>,</w:t>
+      </w:r>
+      <w:r>
+        <w:rPr>
+          <w:rFonts w:ascii="Courier New" w:eastAsia="Times New Roman" w:hAnsi="Courier New" w:cs="Courier New"/>
+          <w:color w:val="6897BB"/>
+          <w:sz w:val="18"/>
+          <w:szCs w:val="18"/>
+        </w:rPr>
+        <w:t>50</w:t>
+      </w:r>
+      <w:r>
+        <w:rPr>
+          <w:rFonts w:ascii="Courier New" w:eastAsia="Times New Roman" w:hAnsi="Courier New" w:cs="Courier New"/>
+          <w:color w:val="A9B7C6"/>
+          <w:sz w:val="18"/>
+          <w:szCs w:val="18"/>
+        </w:rPr>
+        <w:t>)</w:t>
+      </w:r>
+      <w:r>
+        <w:rPr>
+          <w:rFonts w:ascii="Courier New" w:eastAsia="Times New Roman" w:hAnsi="Courier New" w:cs="Courier New"/>
+          <w:color w:val="CC7832"/>
+          <w:sz w:val="18"/>
+          <w:szCs w:val="18"/>
+        </w:rPr>
+        <w:t>;</w:t>
+      </w:r>
+      <w:r>
+        <w:rPr>
+          <w:rFonts w:ascii="Courier New" w:eastAsia="Times New Roman" w:hAnsi="Courier New" w:cs="Courier New"/>
+          <w:color w:val="CC7832"/>
+          <w:sz w:val="18"/>
+          <w:szCs w:val="18"/>
+        </w:rPr>
+        <w:br/>
+        <w:t xml:space="preserve">        </w:t>
+      </w:r>
+      <w:r>
+        <w:rPr>
+          <w:rFonts w:ascii="Courier New" w:eastAsia="Times New Roman" w:hAnsi="Courier New" w:cs="Courier New"/>
+          <w:color w:val="A9B7C6"/>
+          <w:sz w:val="18"/>
+          <w:szCs w:val="18"/>
+        </w:rPr>
+        <w:t>g.drawLine(</w:t>
+      </w:r>
+      <w:r>
+        <w:rPr>
+          <w:rFonts w:ascii="Courier New" w:eastAsia="Times New Roman" w:hAnsi="Courier New" w:cs="Courier New"/>
+          <w:color w:val="6897BB"/>
+          <w:sz w:val="18"/>
+          <w:szCs w:val="18"/>
+        </w:rPr>
+        <w:t>190</w:t>
+      </w:r>
+      <w:r>
+        <w:rPr>
+          <w:rFonts w:ascii="Courier New" w:eastAsia="Times New Roman" w:hAnsi="Courier New" w:cs="Courier New"/>
+          <w:color w:val="CC7832"/>
+          <w:sz w:val="18"/>
+          <w:szCs w:val="18"/>
+        </w:rPr>
+        <w:t>,</w:t>
+      </w:r>
+      <w:r>
+        <w:rPr>
+          <w:rFonts w:ascii="Courier New" w:eastAsia="Times New Roman" w:hAnsi="Courier New" w:cs="Courier New"/>
+          <w:color w:val="6897BB"/>
+          <w:sz w:val="18"/>
+          <w:szCs w:val="18"/>
+        </w:rPr>
+        <w:t>125</w:t>
+      </w:r>
+      <w:r>
+        <w:rPr>
+          <w:rFonts w:ascii="Courier New" w:eastAsia="Times New Roman" w:hAnsi="Courier New" w:cs="Courier New"/>
+          <w:color w:val="CC7832"/>
+          <w:sz w:val="18"/>
+          <w:szCs w:val="18"/>
+        </w:rPr>
+        <w:t>,</w:t>
+      </w:r>
+      <w:r>
+        <w:rPr>
+          <w:rFonts w:ascii="Courier New" w:eastAsia="Times New Roman" w:hAnsi="Courier New" w:cs="Courier New"/>
+          <w:color w:val="6897BB"/>
+          <w:sz w:val="18"/>
+          <w:szCs w:val="18"/>
+        </w:rPr>
+        <w:t>240</w:t>
+      </w:r>
+      <w:r>
+        <w:rPr>
+          <w:rFonts w:ascii="Courier New" w:eastAsia="Times New Roman" w:hAnsi="Courier New" w:cs="Courier New"/>
+          <w:color w:val="CC7832"/>
+          <w:sz w:val="18"/>
+          <w:szCs w:val="18"/>
+        </w:rPr>
+        <w:t>,</w:t>
+      </w:r>
+      <w:r>
+        <w:rPr>
+          <w:rFonts w:ascii="Courier New" w:eastAsia="Times New Roman" w:hAnsi="Courier New" w:cs="Courier New"/>
+          <w:color w:val="6897BB"/>
+          <w:sz w:val="18"/>
+          <w:szCs w:val="18"/>
+        </w:rPr>
+        <w:t>125</w:t>
+      </w:r>
+      <w:r>
+        <w:rPr>
+          <w:rFonts w:ascii="Courier New" w:eastAsia="Times New Roman" w:hAnsi="Courier New" w:cs="Courier New"/>
+          <w:color w:val="A9B7C6"/>
+          <w:sz w:val="18"/>
+          <w:szCs w:val="18"/>
+        </w:rPr>
+        <w:t>)</w:t>
+      </w:r>
+      <w:r>
+        <w:rPr>
+          <w:rFonts w:ascii="Courier New" w:eastAsia="Times New Roman" w:hAnsi="Courier New" w:cs="Courier New"/>
+          <w:color w:val="CC7832"/>
+          <w:sz w:val="18"/>
+          <w:szCs w:val="18"/>
+        </w:rPr>
+        <w:t>;</w:t>
+      </w:r>
+      <w:r>
+        <w:rPr>
+          <w:rFonts w:ascii="Courier New" w:eastAsia="Times New Roman" w:hAnsi="Courier New" w:cs="Courier New"/>
+          <w:color w:val="CC7832"/>
+          <w:sz w:val="18"/>
+          <w:szCs w:val="18"/>
+        </w:rPr>
+        <w:br/>
+        <w:t xml:space="preserve">        </w:t>
+      </w:r>
+      <w:r>
+        <w:rPr>
+          <w:rFonts w:ascii="Courier New" w:eastAsia="Times New Roman" w:hAnsi="Courier New" w:cs="Courier New"/>
+          <w:color w:val="A9B7C6"/>
+          <w:sz w:val="18"/>
+          <w:szCs w:val="18"/>
+        </w:rPr>
+        <w:t>g.drawLine(</w:t>
+      </w:r>
+      <w:r>
+        <w:rPr>
+          <w:rFonts w:ascii="Courier New" w:eastAsia="Times New Roman" w:hAnsi="Courier New" w:cs="Courier New"/>
+          <w:color w:val="6897BB"/>
+          <w:sz w:val="18"/>
+          <w:szCs w:val="18"/>
+        </w:rPr>
+        <w:t>190</w:t>
+      </w:r>
+      <w:r>
+        <w:rPr>
+          <w:rFonts w:ascii="Courier New" w:eastAsia="Times New Roman" w:hAnsi="Courier New" w:cs="Courier New"/>
+          <w:color w:val="CC7832"/>
+          <w:sz w:val="18"/>
+          <w:szCs w:val="18"/>
+        </w:rPr>
+        <w:t>,</w:t>
+      </w:r>
+      <w:r>
+        <w:rPr>
+          <w:rFonts w:ascii="Courier New" w:eastAsia="Times New Roman" w:hAnsi="Courier New" w:cs="Courier New"/>
+          <w:color w:val="6897BB"/>
+          <w:sz w:val="18"/>
+          <w:szCs w:val="18"/>
+        </w:rPr>
+        <w:t>200</w:t>
+      </w:r>
+      <w:r>
+        <w:rPr>
+          <w:rFonts w:ascii="Courier New" w:eastAsia="Times New Roman" w:hAnsi="Courier New" w:cs="Courier New"/>
+          <w:color w:val="CC7832"/>
+          <w:sz w:val="18"/>
+          <w:szCs w:val="18"/>
+        </w:rPr>
+        <w:t>,</w:t>
+      </w:r>
+      <w:r>
+        <w:rPr>
+          <w:rFonts w:ascii="Courier New" w:eastAsia="Times New Roman" w:hAnsi="Courier New" w:cs="Courier New"/>
+          <w:color w:val="6897BB"/>
+          <w:sz w:val="18"/>
+          <w:szCs w:val="18"/>
+        </w:rPr>
+        <w:t>240</w:t>
+      </w:r>
+      <w:r>
+        <w:rPr>
+          <w:rFonts w:ascii="Courier New" w:eastAsia="Times New Roman" w:hAnsi="Courier New" w:cs="Courier New"/>
+          <w:color w:val="CC7832"/>
+          <w:sz w:val="18"/>
+          <w:szCs w:val="18"/>
+        </w:rPr>
+        <w:t>,</w:t>
+      </w:r>
+      <w:r>
+        <w:rPr>
+          <w:rFonts w:ascii="Courier New" w:eastAsia="Times New Roman" w:hAnsi="Courier New" w:cs="Courier New"/>
+          <w:color w:val="6897BB"/>
+          <w:sz w:val="18"/>
+          <w:szCs w:val="18"/>
+        </w:rPr>
+        <w:t>200</w:t>
+      </w:r>
+      <w:r>
+        <w:rPr>
+          <w:rFonts w:ascii="Courier New" w:eastAsia="Times New Roman" w:hAnsi="Courier New" w:cs="Courier New"/>
+          <w:color w:val="A9B7C6"/>
+          <w:sz w:val="18"/>
+          <w:szCs w:val="18"/>
+        </w:rPr>
+        <w:t>)</w:t>
+      </w:r>
+      <w:r>
+        <w:rPr>
+          <w:rFonts w:ascii="Courier New" w:eastAsia="Times New Roman" w:hAnsi="Courier New" w:cs="Courier New"/>
+          <w:color w:val="CC7832"/>
+          <w:sz w:val="18"/>
+          <w:szCs w:val="18"/>
+        </w:rPr>
+        <w:t>;</w:t>
+      </w:r>
+      <w:r>
+        <w:rPr>
+          <w:rFonts w:ascii="Courier New" w:eastAsia="Times New Roman" w:hAnsi="Courier New" w:cs="Courier New"/>
+          <w:color w:val="CC7832"/>
+          <w:sz w:val="18"/>
+          <w:szCs w:val="18"/>
+        </w:rPr>
+        <w:br/>
+      </w:r>
+      <w:r>
+        <w:rPr>
+          <w:rFonts w:ascii="Courier New" w:eastAsia="Times New Roman" w:hAnsi="Courier New" w:cs="Courier New"/>
+          <w:color w:val="CC7832"/>
+          <w:sz w:val="18"/>
+          <w:szCs w:val="18"/>
+        </w:rPr>
+        <w:br/>
+        <w:t xml:space="preserve">        </w:t>
+      </w:r>
+      <w:r>
+        <w:rPr>
+          <w:rFonts w:ascii="Courier New" w:eastAsia="Times New Roman" w:hAnsi="Courier New" w:cs="Courier New"/>
+          <w:color w:val="808080"/>
+          <w:sz w:val="18"/>
+          <w:szCs w:val="18"/>
+        </w:rPr>
+        <w:t>//Draw the letter 'X'</w:t>
+      </w:r>
+      <w:r>
+        <w:rPr>
+          <w:rFonts w:ascii="Courier New" w:eastAsia="Times New Roman" w:hAnsi="Courier New" w:cs="Courier New"/>
+          <w:color w:val="808080"/>
+          <w:sz w:val="18"/>
+          <w:szCs w:val="18"/>
+        </w:rPr>
+        <w:br/>
+        <w:t xml:space="preserve">        </w:t>
+      </w:r>
+      <w:r>
+        <w:rPr>
+          <w:rFonts w:ascii="Courier New" w:eastAsia="Times New Roman" w:hAnsi="Courier New" w:cs="Courier New"/>
+          <w:color w:val="A9B7C6"/>
+          <w:sz w:val="18"/>
+          <w:szCs w:val="18"/>
+        </w:rPr>
+        <w:t>g.drawLine(</w:t>
+      </w:r>
+      <w:r>
+        <w:rPr>
+          <w:rFonts w:ascii="Courier New" w:eastAsia="Times New Roman" w:hAnsi="Courier New" w:cs="Courier New"/>
+          <w:color w:val="6897BB"/>
+          <w:sz w:val="18"/>
+          <w:szCs w:val="18"/>
+        </w:rPr>
+        <w:t>250</w:t>
+      </w:r>
+      <w:r>
+        <w:rPr>
+          <w:rFonts w:ascii="Courier New" w:eastAsia="Times New Roman" w:hAnsi="Courier New" w:cs="Courier New"/>
+          <w:color w:val="CC7832"/>
+          <w:sz w:val="18"/>
+          <w:szCs w:val="18"/>
+        </w:rPr>
+        <w:t>,</w:t>
+      </w:r>
+      <w:r>
+        <w:rPr>
+          <w:rFonts w:ascii="Courier New" w:eastAsia="Times New Roman" w:hAnsi="Courier New" w:cs="Courier New"/>
+          <w:color w:val="6897BB"/>
+          <w:sz w:val="18"/>
+          <w:szCs w:val="18"/>
+        </w:rPr>
+        <w:t>50</w:t>
+      </w:r>
+      <w:r>
+        <w:rPr>
+          <w:rFonts w:ascii="Courier New" w:eastAsia="Times New Roman" w:hAnsi="Courier New" w:cs="Courier New"/>
+          <w:color w:val="CC7832"/>
+          <w:sz w:val="18"/>
+          <w:szCs w:val="18"/>
+        </w:rPr>
+        <w:t>,</w:t>
+      </w:r>
+      <w:r>
+        <w:rPr>
+          <w:rFonts w:ascii="Courier New" w:eastAsia="Times New Roman" w:hAnsi="Courier New" w:cs="Courier New"/>
+          <w:color w:val="6897BB"/>
+          <w:sz w:val="18"/>
+          <w:szCs w:val="18"/>
+        </w:rPr>
+        <w:t>370</w:t>
+      </w:r>
+      <w:r>
+        <w:rPr>
+          <w:rFonts w:ascii="Courier New" w:eastAsia="Times New Roman" w:hAnsi="Courier New" w:cs="Courier New"/>
+          <w:color w:val="CC7832"/>
+          <w:sz w:val="18"/>
+          <w:szCs w:val="18"/>
+        </w:rPr>
+        <w:t>,</w:t>
+      </w:r>
+      <w:r>
+        <w:rPr>
+          <w:rFonts w:ascii="Courier New" w:eastAsia="Times New Roman" w:hAnsi="Courier New" w:cs="Courier New"/>
+          <w:color w:val="6897BB"/>
+          <w:sz w:val="18"/>
+          <w:szCs w:val="18"/>
+        </w:rPr>
+        <w:t>200</w:t>
+      </w:r>
+      <w:r>
+        <w:rPr>
+          <w:rFonts w:ascii="Courier New" w:eastAsia="Times New Roman" w:hAnsi="Courier New" w:cs="Courier New"/>
+          <w:color w:val="A9B7C6"/>
+          <w:sz w:val="18"/>
+          <w:szCs w:val="18"/>
+        </w:rPr>
+        <w:t>)</w:t>
+      </w:r>
+      <w:r>
+        <w:rPr>
+          <w:rFonts w:ascii="Courier New" w:eastAsia="Times New Roman" w:hAnsi="Courier New" w:cs="Courier New"/>
+          <w:color w:val="CC7832"/>
+          <w:sz w:val="18"/>
+          <w:szCs w:val="18"/>
+        </w:rPr>
+        <w:t>;</w:t>
+      </w:r>
+      <w:r>
+        <w:rPr>
+          <w:rFonts w:ascii="Courier New" w:eastAsia="Times New Roman" w:hAnsi="Courier New" w:cs="Courier New"/>
+          <w:color w:val="CC7832"/>
+          <w:sz w:val="18"/>
+          <w:szCs w:val="18"/>
+        </w:rPr>
+        <w:br/>
+        <w:t xml:space="preserve">        </w:t>
+      </w:r>
+      <w:r>
+        <w:rPr>
+          <w:rFonts w:ascii="Courier New" w:eastAsia="Times New Roman" w:hAnsi="Courier New" w:cs="Courier New"/>
+          <w:color w:val="A9B7C6"/>
+          <w:sz w:val="18"/>
+          <w:szCs w:val="18"/>
+        </w:rPr>
+        <w:t>g.drawLine(</w:t>
+      </w:r>
+      <w:r>
+        <w:rPr>
+          <w:rFonts w:ascii="Courier New" w:eastAsia="Times New Roman" w:hAnsi="Courier New" w:cs="Courier New"/>
+          <w:color w:val="6897BB"/>
+          <w:sz w:val="18"/>
+          <w:szCs w:val="18"/>
+        </w:rPr>
+        <w:t>250</w:t>
+      </w:r>
+      <w:r>
+        <w:rPr>
+          <w:rFonts w:ascii="Courier New" w:eastAsia="Times New Roman" w:hAnsi="Courier New" w:cs="Courier New"/>
+          <w:color w:val="CC7832"/>
+          <w:sz w:val="18"/>
+          <w:szCs w:val="18"/>
+        </w:rPr>
+        <w:t>,</w:t>
+      </w:r>
+      <w:r>
+        <w:rPr>
+          <w:rFonts w:ascii="Courier New" w:eastAsia="Times New Roman" w:hAnsi="Courier New" w:cs="Courier New"/>
+          <w:color w:val="6897BB"/>
+          <w:sz w:val="18"/>
+          <w:szCs w:val="18"/>
+        </w:rPr>
+        <w:t>200</w:t>
+      </w:r>
+      <w:r>
+        <w:rPr>
+          <w:rFonts w:ascii="Courier New" w:eastAsia="Times New Roman" w:hAnsi="Courier New" w:cs="Courier New"/>
+          <w:color w:val="CC7832"/>
+          <w:sz w:val="18"/>
+          <w:szCs w:val="18"/>
+        </w:rPr>
+        <w:t>,</w:t>
+      </w:r>
+      <w:r>
+        <w:rPr>
+          <w:rFonts w:ascii="Courier New" w:eastAsia="Times New Roman" w:hAnsi="Courier New" w:cs="Courier New"/>
+          <w:color w:val="6897BB"/>
+          <w:sz w:val="18"/>
+          <w:szCs w:val="18"/>
+        </w:rPr>
+        <w:t>370</w:t>
+      </w:r>
+      <w:r>
+        <w:rPr>
+          <w:rFonts w:ascii="Courier New" w:eastAsia="Times New Roman" w:hAnsi="Courier New" w:cs="Courier New"/>
+          <w:color w:val="CC7832"/>
+          <w:sz w:val="18"/>
+          <w:szCs w:val="18"/>
+        </w:rPr>
+        <w:t>,</w:t>
+      </w:r>
+      <w:r>
+        <w:rPr>
+          <w:rFonts w:ascii="Courier New" w:eastAsia="Times New Roman" w:hAnsi="Courier New" w:cs="Courier New"/>
+          <w:color w:val="6897BB"/>
+          <w:sz w:val="18"/>
+          <w:szCs w:val="18"/>
+        </w:rPr>
+        <w:t>50</w:t>
+      </w:r>
+      <w:r>
+        <w:rPr>
+          <w:rFonts w:ascii="Courier New" w:eastAsia="Times New Roman" w:hAnsi="Courier New" w:cs="Courier New"/>
+          <w:color w:val="A9B7C6"/>
+          <w:sz w:val="18"/>
+          <w:szCs w:val="18"/>
+        </w:rPr>
+        <w:t>)</w:t>
+      </w:r>
+      <w:r>
+        <w:rPr>
+          <w:rFonts w:ascii="Courier New" w:eastAsia="Times New Roman" w:hAnsi="Courier New" w:cs="Courier New"/>
+          <w:color w:val="CC7832"/>
+          <w:sz w:val="18"/>
+          <w:szCs w:val="18"/>
+        </w:rPr>
+        <w:t>;</w:t>
+      </w:r>
+      <w:r>
+        <w:rPr>
+          <w:rFonts w:ascii="Courier New" w:eastAsia="Times New Roman" w:hAnsi="Courier New" w:cs="Courier New"/>
+          <w:color w:val="CC7832"/>
+          <w:sz w:val="18"/>
+          <w:szCs w:val="18"/>
+        </w:rPr>
+        <w:br/>
+        <w:t xml:space="preserve">       </w:t>
+      </w:r>
+      <w:r>
+        <w:rPr>
+          <w:rFonts w:ascii="Courier New" w:eastAsia="Times New Roman" w:hAnsi="Courier New" w:cs="Courier New"/>
+          <w:color w:val="CC7832"/>
+          <w:sz w:val="18"/>
+          <w:szCs w:val="18"/>
+        </w:rPr>
+        <w:br/>
+        <w:t xml:space="preserve">       </w:t>
+      </w:r>
+      <w:r>
+        <w:rPr>
+          <w:rFonts w:ascii="Courier New" w:eastAsia="Times New Roman" w:hAnsi="Courier New" w:cs="Courier New"/>
+          <w:color w:val="CC7832"/>
+          <w:sz w:val="18"/>
+          <w:szCs w:val="18"/>
+        </w:rPr>
+        <w:br/>
+        <w:t xml:space="preserve">       </w:t>
+      </w:r>
+      <w:r>
+        <w:rPr>
+          <w:rFonts w:ascii="Courier New" w:eastAsia="Times New Roman" w:hAnsi="Courier New" w:cs="Courier New"/>
+          <w:color w:val="CC7832"/>
+          <w:sz w:val="18"/>
+          <w:szCs w:val="18"/>
+        </w:rPr>
+        <w:br/>
+        <w:t xml:space="preserve">       </w:t>
+      </w:r>
+      <w:r>
+        <w:rPr>
+          <w:rFonts w:ascii="Courier New" w:eastAsia="Times New Roman" w:hAnsi="Courier New" w:cs="Courier New"/>
+          <w:color w:val="808080"/>
+          <w:sz w:val="18"/>
+          <w:szCs w:val="18"/>
+        </w:rPr>
+        <w:t>// END OF STUDENT CODE</w:t>
+      </w:r>
+      <w:r>
+        <w:rPr>
+          <w:rFonts w:ascii="Courier New" w:eastAsia="Times New Roman" w:hAnsi="Courier New" w:cs="Courier New"/>
+          <w:color w:val="808080"/>
+          <w:sz w:val="18"/>
+          <w:szCs w:val="18"/>
+        </w:rPr>
+        <w:br/>
+        <w:t xml:space="preserve">       // ############################################################################################################################</w:t>
+      </w:r>
+      <w:r>
+        <w:rPr>
+          <w:rFonts w:ascii="Courier New" w:eastAsia="Times New Roman" w:hAnsi="Courier New" w:cs="Courier New"/>
+          <w:color w:val="808080"/>
+          <w:sz w:val="18"/>
+          <w:szCs w:val="18"/>
+        </w:rPr>
+        <w:br/>
+        <w:t xml:space="preserve">      </w:t>
+      </w:r>
+      <w:r>
+        <w:rPr>
+          <w:rFonts w:ascii="Courier New" w:eastAsia="Times New Roman" w:hAnsi="Courier New" w:cs="Courier New"/>
+          <w:color w:val="808080"/>
+          <w:sz w:val="18"/>
+          <w:szCs w:val="18"/>
+        </w:rPr>
+        <w:br/>
+        <w:t xml:space="preserve">    </w:t>
+      </w:r>
+      <w:r>
+        <w:rPr>
+          <w:rFonts w:ascii="Courier New" w:eastAsia="Times New Roman" w:hAnsi="Courier New" w:cs="Courier New"/>
+          <w:color w:val="A9B7C6"/>
+          <w:sz w:val="18"/>
+          <w:szCs w:val="18"/>
+        </w:rPr>
+        <w:t>}</w:t>
+      </w:r>
+      <w:r>
+        <w:rPr>
+          <w:rFonts w:ascii="Courier New" w:eastAsia="Times New Roman" w:hAnsi="Courier New" w:cs="Courier New"/>
+          <w:color w:val="A9B7C6"/>
+          <w:sz w:val="18"/>
+          <w:szCs w:val="18"/>
+        </w:rPr>
+        <w:br/>
+      </w:r>
+      <w:r>
+        <w:rPr>
+          <w:rFonts w:ascii="Courier New" w:eastAsia="Times New Roman" w:hAnsi="Courier New" w:cs="Courier New"/>
+          <w:color w:val="A9B7C6"/>
+          <w:sz w:val="18"/>
+          <w:szCs w:val="18"/>
+        </w:rPr>
+        <w:br/>
+        <w:t xml:space="preserve">    </w:t>
+      </w:r>
+      <w:r>
+        <w:rPr>
+          <w:rFonts w:ascii="Courier New" w:eastAsia="Times New Roman" w:hAnsi="Courier New" w:cs="Courier New"/>
+          <w:i/>
+          <w:iCs/>
+          <w:color w:val="629755"/>
+          <w:sz w:val="18"/>
+          <w:szCs w:val="18"/>
+        </w:rPr>
+        <w:t>/**</w:t>
+      </w:r>
+      <w:r>
+        <w:rPr>
+          <w:rFonts w:ascii="Courier New" w:eastAsia="Times New Roman" w:hAnsi="Courier New" w:cs="Courier New"/>
+          <w:i/>
+          <w:iCs/>
+          <w:color w:val="629755"/>
+          <w:sz w:val="18"/>
+          <w:szCs w:val="18"/>
+        </w:rPr>
+        <w:br/>
+        <w:t xml:space="preserve">     * A tester method that embeds the panel in a frame so you can</w:t>
+      </w:r>
+      <w:r>
+        <w:rPr>
+          <w:rFonts w:ascii="Courier New" w:eastAsia="Times New Roman" w:hAnsi="Courier New" w:cs="Courier New"/>
+          <w:i/>
+          <w:iCs/>
+          <w:color w:val="629755"/>
+          <w:sz w:val="18"/>
+          <w:szCs w:val="18"/>
+        </w:rPr>
+        <w:br/>
+        <w:t xml:space="preserve">     * run it as an application.</w:t>
+      </w:r>
+      <w:r>
+        <w:rPr>
+          <w:rFonts w:ascii="Courier New" w:eastAsia="Times New Roman" w:hAnsi="Courier New" w:cs="Courier New"/>
+          <w:i/>
+          <w:iCs/>
+          <w:color w:val="629755"/>
+          <w:sz w:val="18"/>
+          <w:szCs w:val="18"/>
+        </w:rPr>
+        <w:br/>
+        <w:t xml:space="preserve">     */</w:t>
+      </w:r>
+      <w:r>
+        <w:rPr>
+          <w:rFonts w:ascii="Courier New" w:eastAsia="Times New Roman" w:hAnsi="Courier New" w:cs="Courier New"/>
+          <w:i/>
+          <w:iCs/>
+          <w:color w:val="629755"/>
+          <w:sz w:val="18"/>
+          <w:szCs w:val="18"/>
+        </w:rPr>
+        <w:br/>
+      </w:r>
+      <w:r>
+        <w:rPr>
+          <w:rFonts w:ascii="Courier New" w:eastAsia="Times New Roman" w:hAnsi="Courier New" w:cs="Courier New"/>
+          <w:i/>
+          <w:iCs/>
+          <w:color w:val="629755"/>
+          <w:sz w:val="18"/>
+          <w:szCs w:val="18"/>
+        </w:rPr>
+        <w:lastRenderedPageBreak/>
+        <w:t xml:space="preserve">    </w:t>
+      </w:r>
+      <w:r>
+        <w:rPr>
+          <w:rFonts w:ascii="Courier New" w:eastAsia="Times New Roman" w:hAnsi="Courier New" w:cs="Courier New"/>
+          <w:color w:val="CC7832"/>
+          <w:sz w:val="18"/>
+          <w:szCs w:val="18"/>
+        </w:rPr>
+        <w:t xml:space="preserve">public static void </w:t>
+      </w:r>
+      <w:r>
+        <w:rPr>
+          <w:rFonts w:ascii="Courier New" w:eastAsia="Times New Roman" w:hAnsi="Courier New" w:cs="Courier New"/>
+          <w:color w:val="FFC66D"/>
+          <w:sz w:val="18"/>
+          <w:szCs w:val="18"/>
+        </w:rPr>
+        <w:t>main</w:t>
+      </w:r>
+      <w:r>
+        <w:rPr>
+          <w:rFonts w:ascii="Courier New" w:eastAsia="Times New Roman" w:hAnsi="Courier New" w:cs="Courier New"/>
+          <w:color w:val="A9B7C6"/>
+          <w:sz w:val="18"/>
+          <w:szCs w:val="18"/>
+        </w:rPr>
+        <w:t>(String[] args) {</w:t>
+      </w:r>
+      <w:r>
+        <w:rPr>
+          <w:rFonts w:ascii="Courier New" w:eastAsia="Times New Roman" w:hAnsi="Courier New" w:cs="Courier New"/>
+          <w:color w:val="A9B7C6"/>
+          <w:sz w:val="18"/>
+          <w:szCs w:val="18"/>
+        </w:rPr>
+        <w:br/>
+        <w:t xml:space="preserve">       </w:t>
+      </w:r>
+      <w:r>
+        <w:rPr>
+          <w:rFonts w:ascii="Courier New" w:eastAsia="Times New Roman" w:hAnsi="Courier New" w:cs="Courier New"/>
+          <w:color w:val="808080"/>
+          <w:sz w:val="18"/>
+          <w:szCs w:val="18"/>
+        </w:rPr>
+        <w:t>// 1. Create a Window</w:t>
+      </w:r>
+      <w:r>
+        <w:rPr>
+          <w:rFonts w:ascii="Courier New" w:eastAsia="Times New Roman" w:hAnsi="Courier New" w:cs="Courier New"/>
+          <w:color w:val="808080"/>
+          <w:sz w:val="18"/>
+          <w:szCs w:val="18"/>
+        </w:rPr>
+        <w:br/>
+        <w:t xml:space="preserve">        </w:t>
+      </w:r>
+      <w:r>
+        <w:rPr>
+          <w:rFonts w:ascii="Courier New" w:eastAsia="Times New Roman" w:hAnsi="Courier New" w:cs="Courier New"/>
+          <w:color w:val="A9B7C6"/>
+          <w:sz w:val="18"/>
+          <w:szCs w:val="18"/>
+        </w:rPr>
+        <w:t xml:space="preserve">JFrame frame = </w:t>
+      </w:r>
+      <w:r>
+        <w:rPr>
+          <w:rFonts w:ascii="Courier New" w:eastAsia="Times New Roman" w:hAnsi="Courier New" w:cs="Courier New"/>
+          <w:color w:val="CC7832"/>
+          <w:sz w:val="18"/>
+          <w:szCs w:val="18"/>
+        </w:rPr>
+        <w:t xml:space="preserve">new </w:t>
+      </w:r>
+      <w:r>
+        <w:rPr>
+          <w:rFonts w:ascii="Courier New" w:eastAsia="Times New Roman" w:hAnsi="Courier New" w:cs="Courier New"/>
+          <w:color w:val="A9B7C6"/>
+          <w:sz w:val="18"/>
+          <w:szCs w:val="18"/>
+        </w:rPr>
+        <w:t>JFrame(</w:t>
+      </w:r>
+      <w:r>
+        <w:rPr>
+          <w:rFonts w:ascii="Courier New" w:eastAsia="Times New Roman" w:hAnsi="Courier New" w:cs="Courier New"/>
+          <w:color w:val="6A8759"/>
+          <w:sz w:val="18"/>
+          <w:szCs w:val="18"/>
+        </w:rPr>
+        <w:t>"Draw some lines"</w:t>
+      </w:r>
+      <w:r>
+        <w:rPr>
+          <w:rFonts w:ascii="Courier New" w:eastAsia="Times New Roman" w:hAnsi="Courier New" w:cs="Courier New"/>
+          <w:color w:val="A9B7C6"/>
+          <w:sz w:val="18"/>
+          <w:szCs w:val="18"/>
+        </w:rPr>
+        <w:t>)</w:t>
+      </w:r>
+      <w:r>
+        <w:rPr>
+          <w:rFonts w:ascii="Courier New" w:eastAsia="Times New Roman" w:hAnsi="Courier New" w:cs="Courier New"/>
+          <w:color w:val="CC7832"/>
+          <w:sz w:val="18"/>
+          <w:szCs w:val="18"/>
+        </w:rPr>
+        <w:t xml:space="preserve">;       </w:t>
+      </w:r>
+      <w:r>
+        <w:rPr>
+          <w:rFonts w:ascii="Courier New" w:eastAsia="Times New Roman" w:hAnsi="Courier New" w:cs="Courier New"/>
+          <w:color w:val="CC7832"/>
+          <w:sz w:val="18"/>
+          <w:szCs w:val="18"/>
+        </w:rPr>
+        <w:br/>
+        <w:t xml:space="preserve">        </w:t>
+      </w:r>
+      <w:r>
+        <w:rPr>
+          <w:rFonts w:ascii="Courier New" w:eastAsia="Times New Roman" w:hAnsi="Courier New" w:cs="Courier New"/>
+          <w:color w:val="A9B7C6"/>
+          <w:sz w:val="18"/>
+          <w:szCs w:val="18"/>
+        </w:rPr>
+        <w:t>frame.setDefaultCloseOperation(WindowConstants.</w:t>
+      </w:r>
+      <w:r>
+        <w:rPr>
+          <w:rFonts w:ascii="Courier New" w:eastAsia="Times New Roman" w:hAnsi="Courier New" w:cs="Courier New"/>
+          <w:i/>
+          <w:iCs/>
+          <w:color w:val="9876AA"/>
+          <w:sz w:val="18"/>
+          <w:szCs w:val="18"/>
+        </w:rPr>
+        <w:t>EXIT_ON_CLOSE</w:t>
+      </w:r>
+      <w:r>
+        <w:rPr>
+          <w:rFonts w:ascii="Courier New" w:eastAsia="Times New Roman" w:hAnsi="Courier New" w:cs="Courier New"/>
+          <w:color w:val="A9B7C6"/>
+          <w:sz w:val="18"/>
+          <w:szCs w:val="18"/>
+        </w:rPr>
+        <w:t>)</w:t>
+      </w:r>
+      <w:r>
+        <w:rPr>
+          <w:rFonts w:ascii="Courier New" w:eastAsia="Times New Roman" w:hAnsi="Courier New" w:cs="Courier New"/>
+          <w:color w:val="CC7832"/>
+          <w:sz w:val="18"/>
+          <w:szCs w:val="18"/>
+        </w:rPr>
+        <w:t>;</w:t>
+      </w:r>
+      <w:r>
+        <w:rPr>
+          <w:rFonts w:ascii="Courier New" w:eastAsia="Times New Roman" w:hAnsi="Courier New" w:cs="Courier New"/>
+          <w:color w:val="CC7832"/>
+          <w:sz w:val="18"/>
+          <w:szCs w:val="18"/>
+        </w:rPr>
+        <w:br/>
+        <w:t xml:space="preserve">        </w:t>
+      </w:r>
+      <w:r>
+        <w:rPr>
+          <w:rFonts w:ascii="Courier New" w:eastAsia="Times New Roman" w:hAnsi="Courier New" w:cs="Courier New"/>
+          <w:color w:val="A9B7C6"/>
+          <w:sz w:val="18"/>
+          <w:szCs w:val="18"/>
+        </w:rPr>
+        <w:t>frame.setSize(</w:t>
+      </w:r>
+      <w:r>
+        <w:rPr>
+          <w:rFonts w:ascii="Courier New" w:eastAsia="Times New Roman" w:hAnsi="Courier New" w:cs="Courier New"/>
+          <w:color w:val="6897BB"/>
+          <w:sz w:val="18"/>
+          <w:szCs w:val="18"/>
+        </w:rPr>
+        <w:t>400</w:t>
+      </w:r>
+      <w:r>
+        <w:rPr>
+          <w:rFonts w:ascii="Courier New" w:eastAsia="Times New Roman" w:hAnsi="Courier New" w:cs="Courier New"/>
+          <w:color w:val="CC7832"/>
+          <w:sz w:val="18"/>
+          <w:szCs w:val="18"/>
+        </w:rPr>
+        <w:t xml:space="preserve">, </w:t>
+      </w:r>
+      <w:r>
+        <w:rPr>
+          <w:rFonts w:ascii="Courier New" w:eastAsia="Times New Roman" w:hAnsi="Courier New" w:cs="Courier New"/>
+          <w:color w:val="6897BB"/>
+          <w:sz w:val="18"/>
+          <w:szCs w:val="18"/>
+        </w:rPr>
+        <w:t>300</w:t>
+      </w:r>
+      <w:r>
+        <w:rPr>
+          <w:rFonts w:ascii="Courier New" w:eastAsia="Times New Roman" w:hAnsi="Courier New" w:cs="Courier New"/>
+          <w:color w:val="A9B7C6"/>
+          <w:sz w:val="18"/>
+          <w:szCs w:val="18"/>
+        </w:rPr>
+        <w:t>)</w:t>
+      </w:r>
+      <w:r>
+        <w:rPr>
+          <w:rFonts w:ascii="Courier New" w:eastAsia="Times New Roman" w:hAnsi="Courier New" w:cs="Courier New"/>
+          <w:color w:val="CC7832"/>
+          <w:sz w:val="18"/>
+          <w:szCs w:val="18"/>
+        </w:rPr>
+        <w:t>;</w:t>
+      </w:r>
+      <w:r>
+        <w:rPr>
+          <w:rFonts w:ascii="Courier New" w:eastAsia="Times New Roman" w:hAnsi="Courier New" w:cs="Courier New"/>
+          <w:color w:val="CC7832"/>
+          <w:sz w:val="18"/>
+          <w:szCs w:val="18"/>
+        </w:rPr>
+        <w:br/>
+        <w:t xml:space="preserve">        </w:t>
+      </w:r>
+      <w:r>
+        <w:rPr>
+          <w:rFonts w:ascii="Courier New" w:eastAsia="Times New Roman" w:hAnsi="Courier New" w:cs="Courier New"/>
+          <w:color w:val="A9B7C6"/>
+          <w:sz w:val="18"/>
+          <w:szCs w:val="18"/>
+        </w:rPr>
+        <w:t>frame.setVisible(</w:t>
+      </w:r>
+      <w:r>
+        <w:rPr>
+          <w:rFonts w:ascii="Courier New" w:eastAsia="Times New Roman" w:hAnsi="Courier New" w:cs="Courier New"/>
+          <w:color w:val="CC7832"/>
+          <w:sz w:val="18"/>
+          <w:szCs w:val="18"/>
+        </w:rPr>
+        <w:t>true</w:t>
+      </w:r>
+      <w:r>
+        <w:rPr>
+          <w:rFonts w:ascii="Courier New" w:eastAsia="Times New Roman" w:hAnsi="Courier New" w:cs="Courier New"/>
+          <w:color w:val="A9B7C6"/>
+          <w:sz w:val="18"/>
+          <w:szCs w:val="18"/>
+        </w:rPr>
+        <w:t>)</w:t>
+      </w:r>
+      <w:r>
+        <w:rPr>
+          <w:rFonts w:ascii="Courier New" w:eastAsia="Times New Roman" w:hAnsi="Courier New" w:cs="Courier New"/>
+          <w:color w:val="CC7832"/>
+          <w:sz w:val="18"/>
+          <w:szCs w:val="18"/>
+        </w:rPr>
+        <w:t>;</w:t>
+      </w:r>
+      <w:r>
+        <w:rPr>
+          <w:rFonts w:ascii="Courier New" w:eastAsia="Times New Roman" w:hAnsi="Courier New" w:cs="Courier New"/>
+          <w:color w:val="CC7832"/>
+          <w:sz w:val="18"/>
+          <w:szCs w:val="18"/>
+        </w:rPr>
+        <w:br/>
+        <w:t xml:space="preserve">        </w:t>
+      </w:r>
+      <w:r>
+        <w:rPr>
+          <w:rFonts w:ascii="Courier New" w:eastAsia="Times New Roman" w:hAnsi="Courier New" w:cs="Courier New"/>
+          <w:color w:val="CC7832"/>
+          <w:sz w:val="18"/>
+          <w:szCs w:val="18"/>
+        </w:rPr>
+        <w:br/>
+        <w:t xml:space="preserve">        </w:t>
+      </w:r>
+      <w:r>
+        <w:rPr>
+          <w:rFonts w:ascii="Courier New" w:eastAsia="Times New Roman" w:hAnsi="Courier New" w:cs="Courier New"/>
+          <w:color w:val="808080"/>
+          <w:sz w:val="18"/>
+          <w:szCs w:val="18"/>
+        </w:rPr>
+        <w:t>// 4. Put a panel on the window</w:t>
+      </w:r>
+      <w:r>
+        <w:rPr>
+          <w:rFonts w:ascii="Courier New" w:eastAsia="Times New Roman" w:hAnsi="Courier New" w:cs="Courier New"/>
+          <w:color w:val="808080"/>
+          <w:sz w:val="18"/>
+          <w:szCs w:val="18"/>
+        </w:rPr>
+        <w:br/>
+        <w:t xml:space="preserve">        </w:t>
+      </w:r>
+      <w:r>
+        <w:rPr>
+          <w:rFonts w:ascii="Courier New" w:eastAsia="Times New Roman" w:hAnsi="Courier New" w:cs="Courier New"/>
+          <w:color w:val="A9B7C6"/>
+          <w:sz w:val="18"/>
+          <w:szCs w:val="18"/>
+        </w:rPr>
+        <w:t>frame.add(</w:t>
+      </w:r>
+      <w:r>
+        <w:rPr>
+          <w:rFonts w:ascii="Courier New" w:eastAsia="Times New Roman" w:hAnsi="Courier New" w:cs="Courier New"/>
+          <w:color w:val="CC7832"/>
+          <w:sz w:val="18"/>
+          <w:szCs w:val="18"/>
+        </w:rPr>
+        <w:t xml:space="preserve">new </w:t>
+      </w:r>
+      <w:r>
+        <w:rPr>
+          <w:rFonts w:ascii="Courier New" w:eastAsia="Times New Roman" w:hAnsi="Courier New" w:cs="Courier New"/>
+          <w:color w:val="A9B7C6"/>
+          <w:sz w:val="18"/>
+          <w:szCs w:val="18"/>
+        </w:rPr>
+        <w:t>LinesDemo())</w:t>
+      </w:r>
+      <w:r>
+        <w:rPr>
+          <w:rFonts w:ascii="Courier New" w:eastAsia="Times New Roman" w:hAnsi="Courier New" w:cs="Courier New"/>
+          <w:color w:val="CC7832"/>
+          <w:sz w:val="18"/>
+          <w:szCs w:val="18"/>
+        </w:rPr>
+        <w:t>;</w:t>
+      </w:r>
+      <w:r>
+        <w:rPr>
+          <w:rFonts w:ascii="Courier New" w:eastAsia="Times New Roman" w:hAnsi="Courier New" w:cs="Courier New"/>
+          <w:color w:val="CC7832"/>
+          <w:sz w:val="18"/>
+          <w:szCs w:val="18"/>
+        </w:rPr>
+        <w:br/>
+        <w:t xml:space="preserve">    </w:t>
+      </w:r>
+      <w:r>
+        <w:rPr>
+          <w:rFonts w:ascii="Courier New" w:eastAsia="Times New Roman" w:hAnsi="Courier New" w:cs="Courier New"/>
+          <w:color w:val="A9B7C6"/>
+          <w:sz w:val="18"/>
+          <w:szCs w:val="18"/>
+        </w:rPr>
+        <w:t>}</w:t>
+      </w:r>
+      <w:r>
+        <w:rPr>
+          <w:rFonts w:ascii="Courier New" w:eastAsia="Times New Roman" w:hAnsi="Courier New" w:cs="Courier New"/>
+          <w:color w:val="A9B7C6"/>
+          <w:sz w:val="18"/>
+          <w:szCs w:val="18"/>
+        </w:rPr>
+        <w:br/>
+        <w:t>}</w:t>
       </w:r>
     </w:p>
     <w:p/>
@@ -647,7 +3251,7 @@
                     </pic:cNvPicPr>
                   </pic:nvPicPr>
                   <pic:blipFill>
-                    <a:blip r:embed="rId8">
+                    <a:blip r:embed="rId9">
                       <a:extLst>
                         <a:ext uri="{28A0092B-C50C-407E-A947-70E740481C1C}">
                           <a14:useLocalDpi xmlns:a14="http://schemas.microsoft.com/office/drawing/2010/main" val="0"/>
@@ -691,7 +3295,7 @@
         </w:rPr>
         <w:t xml:space="preserve">Thanks to: </w:t>
       </w:r>
-      <w:hyperlink r:id="rId9" w:history="1">
+      <w:hyperlink r:id="rId10" w:history="1">
         <w:r>
           <w:rPr>
             <w:rStyle w:val="Hyperlink"/>
@@ -945,7 +3549,7 @@
                     </pic:cNvPicPr>
                   </pic:nvPicPr>
                   <pic:blipFill>
-                    <a:blip r:embed="rId10">
+                    <a:blip r:embed="rId11">
                       <a:extLst>
                         <a:ext uri="{28A0092B-C50C-407E-A947-70E740481C1C}">
                           <a14:useLocalDpi xmlns:a14="http://schemas.microsoft.com/office/drawing/2010/main" val="0"/>
@@ -989,7 +3593,7 @@
         </w:rPr>
         <w:t xml:space="preserve">Thanks to: </w:t>
       </w:r>
-      <w:hyperlink r:id="rId11" w:history="1">
+      <w:hyperlink r:id="rId12" w:history="1">
         <w:r>
           <w:rPr>
             <w:rStyle w:val="Hyperlink"/>
@@ -1211,8 +3815,6 @@
           <w:rFonts w:cstheme="minorHAnsi"/>
         </w:rPr>
       </w:pPr>
-      <w:bookmarkStart w:id="0" w:name="_GoBack"/>
-      <w:bookmarkEnd w:id="0"/>
     </w:p>
     <w:sectPr>
       <w:pgSz w:w="12240" w:h="15840"/>
@@ -1225,7 +3827,7 @@
 </file>
 
 <file path=word/endnotes.xml><?xml version="1.0" encoding="utf-8"?>
-<w:endnotes xmlns:wpc="http://schemas.microsoft.com/office/word/2010/wordprocessingCanvas" xmlns:cx="http://schemas.microsoft.com/office/drawing/2014/chartex" xmlns:cx1="http://schemas.microsoft.com/office/drawing/2015/9/8/chartex" xmlns:mc="http://schemas.openxmlformats.org/markup-compatibility/2006" xmlns:o="urn:schemas-microsoft-com:office:office" xmlns:r="http://schemas.openxmlformats.org/officeDocument/2006/relationships" xmlns:m="http://schemas.openxmlformats.org/officeDocument/2006/math" xmlns:v="urn:schemas-microsoft-com:vml" xmlns:wp14="http://schemas.microsoft.com/office/word/2010/wordprocessingDrawing" xmlns:wp="http://schemas.openxmlformats.org/drawingml/2006/wordprocessingDrawing" xmlns:w10="urn:schemas-microsoft-com:office:word" xmlns:w="http://schemas.openxmlformats.org/wordprocessingml/2006/main" xmlns:w14="http://schemas.microsoft.com/office/word/2010/wordml" xmlns:w15="http://schemas.microsoft.com/office/word/2012/wordml" xmlns:w16se="http://schemas.microsoft.com/office/word/2015/wordml/symex" xmlns:wpg="http://schemas.microsoft.com/office/word/2010/wordprocessingGroup" xmlns:wpi="http://schemas.microsoft.com/office/word/2010/wordprocessingInk" xmlns:wne="http://schemas.microsoft.com/office/word/2006/wordml" xmlns:wps="http://schemas.microsoft.com/office/word/2010/wordprocessingShape" mc:Ignorable="w14 w15 w16se wp14">
+<w:endnotes xmlns:wpc="http://schemas.microsoft.com/office/word/2010/wordprocessingCanvas" xmlns:cx="http://schemas.microsoft.com/office/drawing/2014/chartex" xmlns:cx1="http://schemas.microsoft.com/office/drawing/2015/9/8/chartex" xmlns:cx2="http://schemas.microsoft.com/office/drawing/2015/10/21/chartex" xmlns:cx3="http://schemas.microsoft.com/office/drawing/2016/5/9/chartex" xmlns:cx4="http://schemas.microsoft.com/office/drawing/2016/5/10/chartex" xmlns:cx5="http://schemas.microsoft.com/office/drawing/2016/5/11/chartex" xmlns:cx6="http://schemas.microsoft.com/office/drawing/2016/5/12/chartex" xmlns:cx7="http://schemas.microsoft.com/office/drawing/2016/5/13/chartex" xmlns:cx8="http://schemas.microsoft.com/office/drawing/2016/5/14/chartex" xmlns:mc="http://schemas.openxmlformats.org/markup-compatibility/2006" xmlns:aink="http://schemas.microsoft.com/office/drawing/2016/ink" xmlns:o="urn:schemas-microsoft-com:office:office" xmlns:r="http://schemas.openxmlformats.org/officeDocument/2006/relationships" xmlns:m="http://schemas.openxmlformats.org/officeDocument/2006/math" xmlns:v="urn:schemas-microsoft-com:vml" xmlns:wp14="http://schemas.microsoft.com/office/word/2010/wordprocessingDrawing" xmlns:wp="http://schemas.openxmlformats.org/drawingml/2006/wordprocessingDrawing" xmlns:w10="urn:schemas-microsoft-com:office:word" xmlns:w="http://schemas.openxmlformats.org/wordprocessingml/2006/main" xmlns:w14="http://schemas.microsoft.com/office/word/2010/wordml" xmlns:w15="http://schemas.microsoft.com/office/word/2012/wordml" xmlns:w16se="http://schemas.microsoft.com/office/word/2015/wordml/symex" xmlns:wpg="http://schemas.microsoft.com/office/word/2010/wordprocessingGroup" xmlns:wpi="http://schemas.microsoft.com/office/word/2010/wordprocessingInk" xmlns:wne="http://schemas.microsoft.com/office/word/2006/wordml" xmlns:wps="http://schemas.microsoft.com/office/word/2010/wordprocessingShape" mc:Ignorable="w14 w15 w16se wp14">
   <w:endnote w:type="separator" w:id="-1">
     <w:p>
       <w:pPr>
@@ -1250,7 +3852,7 @@
 </file>
 
 <file path=word/footnotes.xml><?xml version="1.0" encoding="utf-8"?>
-<w:footnotes xmlns:wpc="http://schemas.microsoft.com/office/word/2010/wordprocessingCanvas" xmlns:cx="http://schemas.microsoft.com/office/drawing/2014/chartex" xmlns:cx1="http://schemas.microsoft.com/office/drawing/2015/9/8/chartex" xmlns:mc="http://schemas.openxmlformats.org/markup-compatibility/2006" xmlns:o="urn:schemas-microsoft-com:office:office" xmlns:r="http://schemas.openxmlformats.org/officeDocument/2006/relationships" xmlns:m="http://schemas.openxmlformats.org/officeDocument/2006/math" xmlns:v="urn:schemas-microsoft-com:vml" xmlns:wp14="http://schemas.microsoft.com/office/word/2010/wordprocessingDrawing" xmlns:wp="http://schemas.openxmlformats.org/drawingml/2006/wordprocessingDrawing" xmlns:w10="urn:schemas-microsoft-com:office:word" xmlns:w="http://schemas.openxmlformats.org/wordprocessingml/2006/main" xmlns:w14="http://schemas.microsoft.com/office/word/2010/wordml" xmlns:w15="http://schemas.microsoft.com/office/word/2012/wordml" xmlns:w16se="http://schemas.microsoft.com/office/word/2015/wordml/symex" xmlns:wpg="http://schemas.microsoft.com/office/word/2010/wordprocessingGroup" xmlns:wpi="http://schemas.microsoft.com/office/word/2010/wordprocessingInk" xmlns:wne="http://schemas.microsoft.com/office/word/2006/wordml" xmlns:wps="http://schemas.microsoft.com/office/word/2010/wordprocessingShape" mc:Ignorable="w14 w15 w16se wp14">
+<w:footnotes xmlns:wpc="http://schemas.microsoft.com/office/word/2010/wordprocessingCanvas" xmlns:cx="http://schemas.microsoft.com/office/drawing/2014/chartex" xmlns:cx1="http://schemas.microsoft.com/office/drawing/2015/9/8/chartex" xmlns:cx2="http://schemas.microsoft.com/office/drawing/2015/10/21/chartex" xmlns:cx3="http://schemas.microsoft.com/office/drawing/2016/5/9/chartex" xmlns:cx4="http://schemas.microsoft.com/office/drawing/2016/5/10/chartex" xmlns:cx5="http://schemas.microsoft.com/office/drawing/2016/5/11/chartex" xmlns:cx6="http://schemas.microsoft.com/office/drawing/2016/5/12/chartex" xmlns:cx7="http://schemas.microsoft.com/office/drawing/2016/5/13/chartex" xmlns:cx8="http://schemas.microsoft.com/office/drawing/2016/5/14/chartex" xmlns:mc="http://schemas.openxmlformats.org/markup-compatibility/2006" xmlns:aink="http://schemas.microsoft.com/office/drawing/2016/ink" xmlns:o="urn:schemas-microsoft-com:office:office" xmlns:r="http://schemas.openxmlformats.org/officeDocument/2006/relationships" xmlns:m="http://schemas.openxmlformats.org/officeDocument/2006/math" xmlns:v="urn:schemas-microsoft-com:vml" xmlns:wp14="http://schemas.microsoft.com/office/word/2010/wordprocessingDrawing" xmlns:wp="http://schemas.openxmlformats.org/drawingml/2006/wordprocessingDrawing" xmlns:w10="urn:schemas-microsoft-com:office:word" xmlns:w="http://schemas.openxmlformats.org/wordprocessingml/2006/main" xmlns:w14="http://schemas.microsoft.com/office/word/2010/wordml" xmlns:w15="http://schemas.microsoft.com/office/word/2012/wordml" xmlns:w16se="http://schemas.microsoft.com/office/word/2015/wordml/symex" xmlns:wpg="http://schemas.microsoft.com/office/word/2010/wordprocessingGroup" xmlns:wpi="http://schemas.microsoft.com/office/word/2010/wordprocessingInk" xmlns:wne="http://schemas.microsoft.com/office/word/2006/wordml" xmlns:wps="http://schemas.microsoft.com/office/word/2010/wordprocessingShape" mc:Ignorable="w14 w15 w16se wp14">
   <w:footnote w:type="separator" w:id="-1">
     <w:p>
       <w:pPr>
@@ -1275,7 +3877,7 @@
 </file>
 
 <file path=word/numbering.xml><?xml version="1.0" encoding="utf-8"?>
-<w:numbering xmlns:wpc="http://schemas.microsoft.com/office/word/2010/wordprocessingCanvas" xmlns:cx="http://schemas.microsoft.com/office/drawing/2014/chartex" xmlns:cx1="http://schemas.microsoft.com/office/drawing/2015/9/8/chartex" xmlns:mc="http://schemas.openxmlformats.org/markup-compatibility/2006" xmlns:o="urn:schemas-microsoft-com:office:office" xmlns:r="http://schemas.openxmlformats.org/officeDocument/2006/relationships" xmlns:m="http://schemas.openxmlformats.org/officeDocument/2006/math" xmlns:v="urn:schemas-microsoft-com:vml" xmlns:wp14="http://schemas.microsoft.com/office/word/2010/wordprocessingDrawing" xmlns:wp="http://schemas.openxmlformats.org/drawingml/2006/wordprocessingDrawing" xmlns:w10="urn:schemas-microsoft-com:office:word" xmlns:w="http://schemas.openxmlformats.org/wordprocessingml/2006/main" xmlns:w14="http://schemas.microsoft.com/office/word/2010/wordml" xmlns:w15="http://schemas.microsoft.com/office/word/2012/wordml" xmlns:w16se="http://schemas.microsoft.com/office/word/2015/wordml/symex" xmlns:wpg="http://schemas.microsoft.com/office/word/2010/wordprocessingGroup" xmlns:wpi="http://schemas.microsoft.com/office/word/2010/wordprocessingInk" xmlns:wne="http://schemas.microsoft.com/office/word/2006/wordml" xmlns:wps="http://schemas.microsoft.com/office/word/2010/wordprocessingShape" mc:Ignorable="w14 w15 w16se wp14">
+<w:numbering xmlns:wpc="http://schemas.microsoft.com/office/word/2010/wordprocessingCanvas" xmlns:cx="http://schemas.microsoft.com/office/drawing/2014/chartex" xmlns:cx1="http://schemas.microsoft.com/office/drawing/2015/9/8/chartex" xmlns:cx2="http://schemas.microsoft.com/office/drawing/2015/10/21/chartex" xmlns:cx3="http://schemas.microsoft.com/office/drawing/2016/5/9/chartex" xmlns:cx4="http://schemas.microsoft.com/office/drawing/2016/5/10/chartex" xmlns:cx5="http://schemas.microsoft.com/office/drawing/2016/5/11/chartex" xmlns:cx6="http://schemas.microsoft.com/office/drawing/2016/5/12/chartex" xmlns:cx7="http://schemas.microsoft.com/office/drawing/2016/5/13/chartex" xmlns:cx8="http://schemas.microsoft.com/office/drawing/2016/5/14/chartex" xmlns:mc="http://schemas.openxmlformats.org/markup-compatibility/2006" xmlns:aink="http://schemas.microsoft.com/office/drawing/2016/ink" xmlns:o="urn:schemas-microsoft-com:office:office" xmlns:r="http://schemas.openxmlformats.org/officeDocument/2006/relationships" xmlns:m="http://schemas.openxmlformats.org/officeDocument/2006/math" xmlns:v="urn:schemas-microsoft-com:vml" xmlns:wp14="http://schemas.microsoft.com/office/word/2010/wordprocessingDrawing" xmlns:wp="http://schemas.openxmlformats.org/drawingml/2006/wordprocessingDrawing" xmlns:w10="urn:schemas-microsoft-com:office:word" xmlns:w="http://schemas.openxmlformats.org/wordprocessingml/2006/main" xmlns:w14="http://schemas.microsoft.com/office/word/2010/wordml" xmlns:w15="http://schemas.microsoft.com/office/word/2012/wordml" xmlns:w16se="http://schemas.microsoft.com/office/word/2015/wordml/symex" xmlns:wpg="http://schemas.microsoft.com/office/word/2010/wordprocessingGroup" xmlns:wpi="http://schemas.microsoft.com/office/word/2010/wordprocessingInk" xmlns:wne="http://schemas.microsoft.com/office/word/2006/wordml" xmlns:wps="http://schemas.microsoft.com/office/word/2010/wordprocessingShape" mc:Ignorable="w14 w15 w16se wp14">
   <w:abstractNum w:abstractNumId="0" w15:restartNumberingAfterBreak="0">
     <w:nsid w:val="031D1885"/>
     <w:multiLevelType w:val="hybridMultilevel"/>
@@ -2076,6 +4678,119 @@
     </w:lvl>
   </w:abstractNum>
   <w:abstractNum w:abstractNumId="8" w15:restartNumberingAfterBreak="0">
+    <w:nsid w:val="3F7A6C38"/>
+    <w:multiLevelType w:val="multilevel"/>
+    <w:tmpl w:val="D51E8506"/>
+    <w:lvl w:ilvl="0">
+      <w:start w:val="1"/>
+      <w:numFmt w:val="decimal"/>
+      <w:lvlText w:val="%1."/>
+      <w:lvlJc w:val="left"/>
+      <w:pPr>
+        <w:ind w:left="360" w:hanging="360"/>
+      </w:pPr>
+      <w:rPr>
+        <w:rFonts w:hint="default"/>
+      </w:rPr>
+    </w:lvl>
+    <w:lvl w:ilvl="1">
+      <w:start w:val="1"/>
+      <w:numFmt w:val="decimal"/>
+      <w:lvlText w:val="%1.%2."/>
+      <w:lvlJc w:val="left"/>
+      <w:pPr>
+        <w:ind w:left="360" w:hanging="360"/>
+      </w:pPr>
+      <w:rPr>
+        <w:rFonts w:hint="default"/>
+      </w:rPr>
+    </w:lvl>
+    <w:lvl w:ilvl="2">
+      <w:start w:val="1"/>
+      <w:numFmt w:val="decimal"/>
+      <w:lvlText w:val="%1.%2.%3."/>
+      <w:lvlJc w:val="left"/>
+      <w:pPr>
+        <w:ind w:left="720" w:hanging="720"/>
+      </w:pPr>
+      <w:rPr>
+        <w:rFonts w:hint="default"/>
+      </w:rPr>
+    </w:lvl>
+    <w:lvl w:ilvl="3">
+      <w:start w:val="1"/>
+      <w:numFmt w:val="decimal"/>
+      <w:lvlText w:val="%1.%2.%3.%4."/>
+      <w:lvlJc w:val="left"/>
+      <w:pPr>
+        <w:ind w:left="720" w:hanging="720"/>
+      </w:pPr>
+      <w:rPr>
+        <w:rFonts w:hint="default"/>
+      </w:rPr>
+    </w:lvl>
+    <w:lvl w:ilvl="4">
+      <w:start w:val="1"/>
+      <w:numFmt w:val="decimal"/>
+      <w:lvlText w:val="%1.%2.%3.%4.%5."/>
+      <w:lvlJc w:val="left"/>
+      <w:pPr>
+        <w:ind w:left="1080" w:hanging="1080"/>
+      </w:pPr>
+      <w:rPr>
+        <w:rFonts w:hint="default"/>
+      </w:rPr>
+    </w:lvl>
+    <w:lvl w:ilvl="5">
+      <w:start w:val="1"/>
+      <w:numFmt w:val="decimal"/>
+      <w:lvlText w:val="%1.%2.%3.%4.%5.%6."/>
+      <w:lvlJc w:val="left"/>
+      <w:pPr>
+        <w:ind w:left="1080" w:hanging="1080"/>
+      </w:pPr>
+      <w:rPr>
+        <w:rFonts w:hint="default"/>
+      </w:rPr>
+    </w:lvl>
+    <w:lvl w:ilvl="6">
+      <w:start w:val="1"/>
+      <w:numFmt w:val="decimal"/>
+      <w:lvlText w:val="%1.%2.%3.%4.%5.%6.%7."/>
+      <w:lvlJc w:val="left"/>
+      <w:pPr>
+        <w:ind w:left="1080" w:hanging="1080"/>
+      </w:pPr>
+      <w:rPr>
+        <w:rFonts w:hint="default"/>
+      </w:rPr>
+    </w:lvl>
+    <w:lvl w:ilvl="7">
+      <w:start w:val="1"/>
+      <w:numFmt w:val="decimal"/>
+      <w:lvlText w:val="%1.%2.%3.%4.%5.%6.%7.%8."/>
+      <w:lvlJc w:val="left"/>
+      <w:pPr>
+        <w:ind w:left="1440" w:hanging="1440"/>
+      </w:pPr>
+      <w:rPr>
+        <w:rFonts w:hint="default"/>
+      </w:rPr>
+    </w:lvl>
+    <w:lvl w:ilvl="8">
+      <w:start w:val="1"/>
+      <w:numFmt w:val="decimal"/>
+      <w:lvlText w:val="%1.%2.%3.%4.%5.%6.%7.%8.%9."/>
+      <w:lvlJc w:val="left"/>
+      <w:pPr>
+        <w:ind w:left="1440" w:hanging="1440"/>
+      </w:pPr>
+      <w:rPr>
+        <w:rFonts w:hint="default"/>
+      </w:rPr>
+    </w:lvl>
+  </w:abstractNum>
+  <w:abstractNum w:abstractNumId="9" w15:restartNumberingAfterBreak="0">
     <w:nsid w:val="50551FF0"/>
     <w:multiLevelType w:val="hybridMultilevel"/>
     <w:tmpl w:val="033EC172"/>
@@ -2161,7 +4876,7 @@
       </w:pPr>
     </w:lvl>
   </w:abstractNum>
-  <w:abstractNum w:abstractNumId="9" w15:restartNumberingAfterBreak="0">
+  <w:abstractNum w:abstractNumId="10" w15:restartNumberingAfterBreak="0">
     <w:nsid w:val="5342423B"/>
     <w:multiLevelType w:val="multilevel"/>
     <w:tmpl w:val="115665B0"/>
@@ -2274,7 +4989,7 @@
       </w:rPr>
     </w:lvl>
   </w:abstractNum>
-  <w:abstractNum w:abstractNumId="10" w15:restartNumberingAfterBreak="0">
+  <w:abstractNum w:abstractNumId="11" w15:restartNumberingAfterBreak="0">
     <w:nsid w:val="6EF73715"/>
     <w:multiLevelType w:val="multilevel"/>
     <w:tmpl w:val="B19A074E"/>
@@ -2387,7 +5102,7 @@
       </w:rPr>
     </w:lvl>
   </w:abstractNum>
-  <w:abstractNum w:abstractNumId="11" w15:restartNumberingAfterBreak="0">
+  <w:abstractNum w:abstractNumId="12" w15:restartNumberingAfterBreak="0">
     <w:nsid w:val="7C1E6974"/>
     <w:multiLevelType w:val="multilevel"/>
     <w:tmpl w:val="0358AE48"/>
@@ -2504,25 +5219,25 @@
     <w:abstractNumId w:val="6"/>
   </w:num>
   <w:num w:numId="2">
-    <w:abstractNumId w:val="8"/>
+    <w:abstractNumId w:val="9"/>
   </w:num>
   <w:num w:numId="3">
     <w:abstractNumId w:val="3"/>
   </w:num>
   <w:num w:numId="4">
-    <w:abstractNumId w:val="10"/>
+    <w:abstractNumId w:val="11"/>
   </w:num>
   <w:num w:numId="5">
     <w:abstractNumId w:val="5"/>
   </w:num>
   <w:num w:numId="6">
-    <w:abstractNumId w:val="9"/>
+    <w:abstractNumId w:val="10"/>
   </w:num>
   <w:num w:numId="7">
     <w:abstractNumId w:val="4"/>
   </w:num>
   <w:num w:numId="8">
-    <w:abstractNumId w:val="11"/>
+    <w:abstractNumId w:val="12"/>
   </w:num>
   <w:num w:numId="9">
     <w:abstractNumId w:val="0"/>
@@ -2536,6 +5251,9 @@
   <w:num w:numId="12">
     <w:abstractNumId w:val="7"/>
   </w:num>
+  <w:num w:numId="13">
+    <w:abstractNumId w:val="8"/>
+  </w:num>
 </w:numbering>
 </file>
 
@@ -2556,7 +5274,7 @@
       </w:pPr>
     </w:pPrDefault>
   </w:docDefaults>
-  <w:latentStyles w:defLockedState="0" w:defUIPriority="99" w:defSemiHidden="0" w:defUnhideWhenUsed="0" w:defQFormat="0" w:count="371">
+  <w:latentStyles w:defLockedState="0" w:defUIPriority="99" w:defSemiHidden="0" w:defUnhideWhenUsed="0" w:defQFormat="0" w:count="374">
     <w:lsdException w:name="Normal" w:uiPriority="0" w:qFormat="1"/>
     <w:lsdException w:name="heading 1" w:uiPriority="9" w:qFormat="1"/>
     <w:lsdException w:name="heading 2" w:semiHidden="1" w:uiPriority="9" w:unhideWhenUsed="1" w:qFormat="1"/>
@@ -2662,7 +5380,6 @@
     <w:lsdException w:name="HTML Sample" w:semiHidden="1" w:unhideWhenUsed="1"/>
     <w:lsdException w:name="HTML Typewriter" w:semiHidden="1" w:unhideWhenUsed="1"/>
     <w:lsdException w:name="HTML Variable" w:semiHidden="1" w:unhideWhenUsed="1"/>
-    <w:lsdException w:name="Normal Table" w:semiHidden="1" w:unhideWhenUsed="1"/>
     <w:lsdException w:name="annotation subject" w:semiHidden="1" w:unhideWhenUsed="1"/>
     <w:lsdException w:name="No List" w:semiHidden="1" w:unhideWhenUsed="1"/>
     <w:lsdException w:name="Outline List 1" w:semiHidden="1" w:unhideWhenUsed="1"/>
@@ -2707,7 +5424,6 @@
     <w:lsdException w:name="Table Professional" w:semiHidden="1" w:unhideWhenUsed="1"/>
     <w:lsdException w:name="Table Subtle 1" w:semiHidden="1" w:unhideWhenUsed="1"/>
     <w:lsdException w:name="Table Subtle 2" w:semiHidden="1" w:unhideWhenUsed="1"/>
-    <w:lsdException w:name="Table Web 1" w:semiHidden="1" w:unhideWhenUsed="1"/>
     <w:lsdException w:name="Table Web 2" w:semiHidden="1" w:unhideWhenUsed="1"/>
     <w:lsdException w:name="Table Web 3" w:semiHidden="1" w:unhideWhenUsed="1"/>
     <w:lsdException w:name="Balloon Text" w:semiHidden="1" w:unhideWhenUsed="1"/>
@@ -2928,6 +5644,9 @@
     <w:lsdException w:name="List Table 5 Dark Accent 6" w:uiPriority="50"/>
     <w:lsdException w:name="List Table 6 Colorful Accent 6" w:uiPriority="51"/>
     <w:lsdException w:name="List Table 7 Colorful Accent 6" w:uiPriority="52"/>
+    <w:lsdException w:name="Mention" w:semiHidden="1" w:unhideWhenUsed="1"/>
+    <w:lsdException w:name="Smart Hyperlink" w:semiHidden="1" w:unhideWhenUsed="1"/>
+    <w:lsdException w:name="Hashtag" w:semiHidden="1" w:unhideWhenUsed="1"/>
   </w:latentStyles>
   <w:style w:type="paragraph" w:default="1" w:styleId="Normal">
     <w:name w:val="Normal"/>
@@ -3062,7 +5781,6 @@
     <w:basedOn w:val="Normal"/>
     <w:link w:val="HTMLPreformattedChar"/>
     <w:uiPriority w:val="99"/>
-    <w:semiHidden/>
     <w:unhideWhenUsed/>
     <w:rsid w:val="00C74BFE"/>
     <w:pPr>
@@ -3097,7 +5815,6 @@
     <w:basedOn w:val="DefaultParagraphFont"/>
     <w:link w:val="HTMLPreformatted"/>
     <w:uiPriority w:val="99"/>
-    <w:semiHidden/>
     <w:rsid w:val="00C74BFE"/>
     <w:rPr>
       <w:rFonts w:ascii="Courier New" w:eastAsia="Times New Roman" w:hAnsi="Courier New" w:cs="Courier New"/>
@@ -3409,7 +6126,7 @@
 </file>
 
 <file path=customXml/itemProps1.xml><?xml version="1.0" encoding="utf-8"?>
-<ds:datastoreItem xmlns:ds="http://schemas.openxmlformats.org/officeDocument/2006/customXml" ds:itemID="{8DF0738F-6149-4F31-B816-9C9E4EB06F43}">
+<ds:datastoreItem xmlns:ds="http://schemas.openxmlformats.org/officeDocument/2006/customXml" ds:itemID="{E4452CD5-1A21-45BE-8020-924C9702BB8D}">
   <ds:schemaRefs>
     <ds:schemaRef ds:uri="http://schemas.openxmlformats.org/officeDocument/2006/bibliography"/>
   </ds:schemaRefs>

--- a/Lab-11/Lab 11 GUI Graphics and Diagrams.docx
+++ b/Lab-11/Lab 11 GUI Graphics and Diagrams.docx
@@ -840,8 +840,6 @@
           <w:rFonts w:cstheme="minorHAnsi"/>
         </w:rPr>
       </w:pPr>
-      <w:bookmarkStart w:id="0" w:name="_GoBack"/>
-      <w:bookmarkEnd w:id="0"/>
     </w:p>
     <w:p>
       <w:pPr>
@@ -3334,13 +3332,28 @@
         <w:rPr>
           <w:rFonts w:cstheme="minorHAnsi"/>
         </w:rPr>
-        <w:t xml:space="preserve"> What are the three actors in this use case diagram? (Hint: the bank is also an actor)</w:t>
-      </w:r>
-      <w:r>
-        <w:rPr>
-          <w:rFonts w:cstheme="minorHAnsi"/>
-        </w:rPr>
-        <w:br/>
+        <w:t xml:space="preserve"> What are the three actors in this use case diagram? (H</w:t>
+      </w:r>
+      <w:r>
+        <w:rPr>
+          <w:rFonts w:cstheme="minorHAnsi"/>
+        </w:rPr>
+        <w:t>int: the bank is also an actor)</w:t>
+      </w:r>
+    </w:p>
+    <w:p>
+      <w:pPr>
+        <w:rPr>
+          <w:rFonts w:cstheme="minorHAnsi"/>
+          <w:b/>
+        </w:rPr>
+      </w:pPr>
+      <w:r>
+        <w:rPr>
+          <w:rFonts w:cstheme="minorHAnsi"/>
+          <w:b/>
+        </w:rPr>
+        <w:t>- Customer, ATM Machine and Bank.</w:t>
       </w:r>
     </w:p>
     <w:p>
@@ -3359,7 +3372,34 @@
         <w:rPr>
           <w:rFonts w:cstheme="minorHAnsi"/>
         </w:rPr>
-        <w:t xml:space="preserve"> What seven actions are captured in this diagram?</w:t>
+        <w:t xml:space="preserve"> What </w:t>
+      </w:r>
+      <w:r>
+        <w:rPr>
+          <w:rFonts w:cstheme="minorHAnsi"/>
+        </w:rPr>
+        <w:t>six</w:t>
+      </w:r>
+      <w:r>
+        <w:rPr>
+          <w:rFonts w:cstheme="minorHAnsi"/>
+        </w:rPr>
+        <w:t xml:space="preserve"> actions are captured in this diagram?</w:t>
+      </w:r>
+    </w:p>
+    <w:p>
+      <w:pPr>
+        <w:rPr>
+          <w:rFonts w:cstheme="minorHAnsi"/>
+          <w:b/>
+        </w:rPr>
+      </w:pPr>
+      <w:r>
+        <w:rPr>
+          <w:rFonts w:cstheme="minorHAnsi"/>
+          <w:b/>
+        </w:rPr>
+        <w:t>- Check Balances, Deposit Funds, Withdraw Cash, Transfer Funds, Maintenance, and Repair.</w:t>
       </w:r>
     </w:p>
     <w:p>
@@ -3385,6 +3425,21 @@
       <w:pPr>
         <w:rPr>
           <w:rFonts w:cstheme="minorHAnsi"/>
+          <w:b/>
+        </w:rPr>
+      </w:pPr>
+      <w:r>
+        <w:rPr>
+          <w:rFonts w:cstheme="minorHAnsi"/>
+          <w:b/>
+        </w:rPr>
+        <w:t>- A banking system.</w:t>
+      </w:r>
+    </w:p>
+    <w:p>
+      <w:pPr>
+        <w:rPr>
+          <w:rFonts w:cstheme="minorHAnsi"/>
         </w:rPr>
       </w:pPr>
       <w:r>
@@ -3416,6 +3471,21 @@
       <w:pPr>
         <w:rPr>
           <w:rFonts w:cstheme="minorHAnsi"/>
+          <w:b/>
+        </w:rPr>
+      </w:pPr>
+      <w:r>
+        <w:rPr>
+          <w:rFonts w:cstheme="minorHAnsi"/>
+          <w:b/>
+        </w:rPr>
+        <w:t>- No.</w:t>
+      </w:r>
+    </w:p>
+    <w:p>
+      <w:pPr>
+        <w:rPr>
+          <w:rFonts w:cstheme="minorHAnsi"/>
         </w:rPr>
       </w:pPr>
       <w:r>
@@ -3441,6 +3511,21 @@
       <w:pPr>
         <w:rPr>
           <w:rFonts w:cstheme="minorHAnsi"/>
+          <w:b/>
+        </w:rPr>
+      </w:pPr>
+      <w:r>
+        <w:rPr>
+          <w:rFonts w:cstheme="minorHAnsi"/>
+          <w:b/>
+        </w:rPr>
+        <w:t>- Yes.</w:t>
+      </w:r>
+    </w:p>
+    <w:p>
+      <w:pPr>
+        <w:rPr>
+          <w:rFonts w:cstheme="minorHAnsi"/>
         </w:rPr>
       </w:pPr>
       <w:r>
@@ -3466,12 +3551,28 @@
       <w:pPr>
         <w:rPr>
           <w:rFonts w:cstheme="minorHAnsi"/>
-        </w:rPr>
-      </w:pPr>
-      <w:r>
-        <w:rPr>
-          <w:rFonts w:cstheme="minorHAnsi"/>
-        </w:rPr>
+          <w:b/>
+        </w:rPr>
+      </w:pPr>
+      <w:r>
+        <w:rPr>
+          <w:rFonts w:cstheme="minorHAnsi"/>
+          <w:b/>
+        </w:rPr>
+        <w:t>- Yes.</w:t>
+      </w:r>
+    </w:p>
+    <w:p>
+      <w:pPr>
+        <w:rPr>
+          <w:rFonts w:cstheme="minorHAnsi"/>
+        </w:rPr>
+      </w:pPr>
+      <w:r>
+        <w:rPr>
+          <w:rFonts w:cstheme="minorHAnsi"/>
+        </w:rPr>
+        <w:lastRenderedPageBreak/>
         <w:t>3.7. Which actors are involved in checking balances?</w:t>
       </w:r>
     </w:p>
@@ -3479,6 +3580,21 @@
       <w:pPr>
         <w:rPr>
           <w:rFonts w:cstheme="minorHAnsi"/>
+          <w:b/>
+        </w:rPr>
+      </w:pPr>
+      <w:r>
+        <w:rPr>
+          <w:rFonts w:cstheme="minorHAnsi"/>
+          <w:b/>
+        </w:rPr>
+        <w:t>- The Customer and the Bank.</w:t>
+      </w:r>
+    </w:p>
+    <w:p>
+      <w:pPr>
+        <w:rPr>
+          <w:rFonts w:cstheme="minorHAnsi"/>
         </w:rPr>
       </w:pPr>
       <w:r>
@@ -3510,15 +3626,16 @@
       <w:pPr>
         <w:rPr>
           <w:rFonts w:cstheme="minorHAnsi"/>
-        </w:rPr>
-      </w:pPr>
-    </w:p>
-    <w:p>
-      <w:pPr>
-        <w:rPr>
-          <w:rFonts w:cstheme="minorHAnsi"/>
-        </w:rPr>
-      </w:pPr>
+          <w:b/>
+        </w:rPr>
+      </w:pPr>
+      <w:r>
+        <w:rPr>
+          <w:rFonts w:cstheme="minorHAnsi"/>
+          <w:b/>
+        </w:rPr>
+        <w:t>- No.</w:t>
+      </w:r>
     </w:p>
     <w:p>
       <w:pPr>
@@ -3530,7 +3647,6 @@
         <w:rPr>
           <w:noProof/>
         </w:rPr>
-        <w:lastRenderedPageBreak/>
         <w:drawing>
           <wp:inline distT="0" distB="0" distL="0" distR="0">
             <wp:extent cx="5762625" cy="5143500"/>
@@ -3615,6 +3731,13 @@
           <w:rFonts w:cstheme="minorHAnsi"/>
         </w:rPr>
       </w:pPr>
+    </w:p>
+    <w:p>
+      <w:pPr>
+        <w:rPr>
+          <w:rFonts w:cstheme="minorHAnsi"/>
+        </w:rPr>
+      </w:pPr>
       <w:r>
         <w:rPr>
           <w:rFonts w:cstheme="minorHAnsi"/>
@@ -3632,6 +3755,21 @@
       <w:pPr>
         <w:rPr>
           <w:rFonts w:cstheme="minorHAnsi"/>
+          <w:b/>
+        </w:rPr>
+      </w:pPr>
+      <w:r>
+        <w:rPr>
+          <w:rFonts w:cstheme="minorHAnsi"/>
+          <w:b/>
+        </w:rPr>
+        <w:t>- It’s a sequence diagram and interactions are arranged from top to bottom.</w:t>
+      </w:r>
+    </w:p>
+    <w:p>
+      <w:pPr>
+        <w:rPr>
+          <w:rFonts w:cstheme="minorHAnsi"/>
         </w:rPr>
       </w:pPr>
       <w:r>
@@ -3669,12 +3807,28 @@
       <w:pPr>
         <w:rPr>
           <w:rFonts w:cstheme="minorHAnsi"/>
-        </w:rPr>
-      </w:pPr>
-      <w:r>
-        <w:rPr>
-          <w:rFonts w:cstheme="minorHAnsi"/>
-        </w:rPr>
+          <w:b/>
+        </w:rPr>
+      </w:pPr>
+      <w:r>
+        <w:rPr>
+          <w:rFonts w:cstheme="minorHAnsi"/>
+          <w:b/>
+        </w:rPr>
+        <w:t>- They may be going to the main page for another reason (i.e. looking for contact info).</w:t>
+      </w:r>
+    </w:p>
+    <w:p>
+      <w:pPr>
+        <w:rPr>
+          <w:rFonts w:cstheme="minorHAnsi"/>
+        </w:rPr>
+      </w:pPr>
+      <w:r>
+        <w:rPr>
+          <w:rFonts w:cstheme="minorHAnsi"/>
+        </w:rPr>
+        <w:lastRenderedPageBreak/>
         <w:t>3.11.</w:t>
       </w:r>
       <w:r>
@@ -3712,6 +3866,28 @@
       <w:pPr>
         <w:rPr>
           <w:rFonts w:cstheme="minorHAnsi"/>
+          <w:b/>
+        </w:rPr>
+      </w:pPr>
+      <w:r>
+        <w:rPr>
+          <w:rFonts w:cstheme="minorHAnsi"/>
+          <w:b/>
+        </w:rPr>
+        <w:t xml:space="preserve">- </w:t>
+      </w:r>
+      <w:r>
+        <w:rPr>
+          <w:rFonts w:cstheme="minorHAnsi"/>
+          <w:b/>
+        </w:rPr>
+        <w:t>9.2 response.</w:t>
+      </w:r>
+    </w:p>
+    <w:p>
+      <w:pPr>
+        <w:rPr>
+          <w:rFonts w:cstheme="minorHAnsi"/>
         </w:rPr>
       </w:pPr>
       <w:r>
@@ -3731,6 +3907,21 @@
       <w:pPr>
         <w:rPr>
           <w:rFonts w:cstheme="minorHAnsi"/>
+          <w:b/>
+        </w:rPr>
+      </w:pPr>
+      <w:r>
+        <w:rPr>
+          <w:rFonts w:cstheme="minorHAnsi"/>
+          <w:b/>
+        </w:rPr>
+        <w:t>- The booking being created.</w:t>
+      </w:r>
+    </w:p>
+    <w:p>
+      <w:pPr>
+        <w:rPr>
+          <w:rFonts w:cstheme="minorHAnsi"/>
         </w:rPr>
       </w:pPr>
       <w:r>
@@ -3750,6 +3941,21 @@
       <w:pPr>
         <w:rPr>
           <w:rFonts w:cstheme="minorHAnsi"/>
+          <w:b/>
+        </w:rPr>
+      </w:pPr>
+      <w:r>
+        <w:rPr>
+          <w:rFonts w:cstheme="minorHAnsi"/>
+          <w:b/>
+        </w:rPr>
+        <w:t>- 2.</w:t>
+      </w:r>
+    </w:p>
+    <w:p>
+      <w:pPr>
+        <w:rPr>
+          <w:rFonts w:cstheme="minorHAnsi"/>
         </w:rPr>
       </w:pPr>
       <w:r>
@@ -3775,6 +3981,21 @@
       <w:pPr>
         <w:rPr>
           <w:rFonts w:cstheme="minorHAnsi"/>
+          <w:b/>
+        </w:rPr>
+      </w:pPr>
+      <w:r>
+        <w:rPr>
+          <w:rFonts w:cstheme="minorHAnsi"/>
+          <w:b/>
+        </w:rPr>
+        <w:t>- 1.</w:t>
+      </w:r>
+    </w:p>
+    <w:p>
+      <w:pPr>
+        <w:rPr>
+          <w:rFonts w:cstheme="minorHAnsi"/>
         </w:rPr>
       </w:pPr>
       <w:r>
@@ -3813,8 +4034,18 @@
       <w:pPr>
         <w:rPr>
           <w:rFonts w:cstheme="minorHAnsi"/>
-        </w:rPr>
-      </w:pPr>
+          <w:b/>
+        </w:rPr>
+      </w:pPr>
+      <w:r>
+        <w:rPr>
+          <w:rFonts w:cstheme="minorHAnsi"/>
+          <w:b/>
+        </w:rPr>
+        <w:t>- 4.</w:t>
+      </w:r>
+      <w:bookmarkStart w:id="0" w:name="_GoBack"/>
+      <w:bookmarkEnd w:id="0"/>
     </w:p>
     <w:sectPr>
       <w:pgSz w:w="12240" w:h="15840"/>
@@ -5380,6 +5611,7 @@
     <w:lsdException w:name="HTML Sample" w:semiHidden="1" w:unhideWhenUsed="1"/>
     <w:lsdException w:name="HTML Typewriter" w:semiHidden="1" w:unhideWhenUsed="1"/>
     <w:lsdException w:name="HTML Variable" w:semiHidden="1" w:unhideWhenUsed="1"/>
+    <w:lsdException w:name="Normal Table" w:semiHidden="1" w:unhideWhenUsed="1"/>
     <w:lsdException w:name="annotation subject" w:semiHidden="1" w:unhideWhenUsed="1"/>
     <w:lsdException w:name="No List" w:semiHidden="1" w:unhideWhenUsed="1"/>
     <w:lsdException w:name="Outline List 1" w:semiHidden="1" w:unhideWhenUsed="1"/>
@@ -5424,6 +5656,7 @@
     <w:lsdException w:name="Table Professional" w:semiHidden="1" w:unhideWhenUsed="1"/>
     <w:lsdException w:name="Table Subtle 1" w:semiHidden="1" w:unhideWhenUsed="1"/>
     <w:lsdException w:name="Table Subtle 2" w:semiHidden="1" w:unhideWhenUsed="1"/>
+    <w:lsdException w:name="Table Web 1" w:semiHidden="1" w:unhideWhenUsed="1"/>
     <w:lsdException w:name="Table Web 2" w:semiHidden="1" w:unhideWhenUsed="1"/>
     <w:lsdException w:name="Table Web 3" w:semiHidden="1" w:unhideWhenUsed="1"/>
     <w:lsdException w:name="Balloon Text" w:semiHidden="1" w:unhideWhenUsed="1"/>
@@ -6126,7 +6359,7 @@
 </file>
 
 <file path=customXml/itemProps1.xml><?xml version="1.0" encoding="utf-8"?>
-<ds:datastoreItem xmlns:ds="http://schemas.openxmlformats.org/officeDocument/2006/customXml" ds:itemID="{E4452CD5-1A21-45BE-8020-924C9702BB8D}">
+<ds:datastoreItem xmlns:ds="http://schemas.openxmlformats.org/officeDocument/2006/customXml" ds:itemID="{0BB7D095-6482-47FD-BA13-E24A4616EA5D}">
   <ds:schemaRefs>
     <ds:schemaRef ds:uri="http://schemas.openxmlformats.org/officeDocument/2006/bibliography"/>
   </ds:schemaRefs>
